--- a/historia modelu.docx
+++ b/historia modelu.docx
@@ -4,15 +4,18 @@
   <w:body>
     <w:p>
       <w:pPr>
+        <w:ind w:firstLine="708"/>
         <w:rPr>
           <w:sz w:val="72"/>
           <w:szCs w:val="72"/>
+          <w:lang w:val="en-GB"/>
         </w:rPr>
       </w:pPr>
       <w:r>
         <w:rPr>
           <w:sz w:val="72"/>
           <w:szCs w:val="72"/>
+          <w:lang w:val="en-GB"/>
         </w:rPr>
         <w:t>1</w:t>
       </w:r>
@@ -23,299 +26,115 @@
           <w:lang w:val="en-GB"/>
         </w:rPr>
       </w:pPr>
-      <w:proofErr w:type="spellStart"/>
-      <w:r>
-        <w:rPr>
-          <w:lang w:val="en-GB"/>
-        </w:rPr>
-        <w:t>model.add</w:t>
-      </w:r>
-      <w:proofErr w:type="spellEnd"/>
-      <w:r>
-        <w:rPr>
-          <w:lang w:val="en-GB"/>
-        </w:rPr>
-        <w:t>(Conv2D(32, (3,3), activation='</w:t>
-      </w:r>
-      <w:proofErr w:type="spellStart"/>
-      <w:r>
-        <w:rPr>
-          <w:lang w:val="en-GB"/>
-        </w:rPr>
-        <w:t>relu</w:t>
-      </w:r>
-      <w:proofErr w:type="spellEnd"/>
-      <w:r>
-        <w:rPr>
-          <w:lang w:val="en-GB"/>
-        </w:rPr>
-        <w:t xml:space="preserve">', </w:t>
-      </w:r>
-      <w:proofErr w:type="spellStart"/>
-      <w:r>
-        <w:rPr>
-          <w:lang w:val="en-GB"/>
-        </w:rPr>
-        <w:t>input_shape</w:t>
-      </w:r>
-      <w:proofErr w:type="spellEnd"/>
-      <w:r>
-        <w:rPr>
-          <w:lang w:val="en-GB"/>
-        </w:rPr>
-        <w:t xml:space="preserve"> = (256,256,3)))</w:t>
-      </w:r>
-    </w:p>
-    <w:p>
-      <w:pPr>
-        <w:rPr>
-          <w:lang w:val="en-GB"/>
-        </w:rPr>
-      </w:pPr>
-      <w:proofErr w:type="spellStart"/>
-      <w:r>
-        <w:rPr>
-          <w:lang w:val="en-GB"/>
-        </w:rPr>
-        <w:t>model.add</w:t>
-      </w:r>
-      <w:proofErr w:type="spellEnd"/>
-      <w:r>
-        <w:rPr>
-          <w:lang w:val="en-GB"/>
-        </w:rPr>
-        <w:t>(MaxPooling2D((2,2)))</w:t>
-      </w:r>
-    </w:p>
-    <w:p>
-      <w:pPr>
-        <w:rPr>
-          <w:lang w:val="en-GB"/>
-        </w:rPr>
-      </w:pPr>
-      <w:proofErr w:type="spellStart"/>
-      <w:r>
-        <w:rPr>
-          <w:lang w:val="en-GB"/>
-        </w:rPr>
-        <w:t>model.add</w:t>
-      </w:r>
-      <w:proofErr w:type="spellEnd"/>
-      <w:r>
-        <w:rPr>
-          <w:lang w:val="en-GB"/>
-        </w:rPr>
-        <w:t>(Conv2D(64, (3,3), activation='</w:t>
-      </w:r>
-      <w:proofErr w:type="spellStart"/>
-      <w:r>
-        <w:rPr>
-          <w:lang w:val="en-GB"/>
-        </w:rPr>
-        <w:t>relu</w:t>
-      </w:r>
-      <w:proofErr w:type="spellEnd"/>
-      <w:r>
-        <w:rPr>
-          <w:lang w:val="en-GB"/>
-        </w:rPr>
-        <w:t>'))</w:t>
-      </w:r>
-    </w:p>
-    <w:p>
-      <w:pPr>
-        <w:rPr>
-          <w:lang w:val="en-GB"/>
-        </w:rPr>
-      </w:pPr>
-      <w:proofErr w:type="spellStart"/>
-      <w:r>
-        <w:rPr>
-          <w:lang w:val="en-GB"/>
-        </w:rPr>
-        <w:t>model.add</w:t>
-      </w:r>
-      <w:proofErr w:type="spellEnd"/>
-      <w:r>
-        <w:rPr>
-          <w:lang w:val="en-GB"/>
-        </w:rPr>
-        <w:t>(MaxPooling2D((2,2)))</w:t>
-      </w:r>
-    </w:p>
-    <w:p>
-      <w:pPr>
-        <w:rPr>
-          <w:lang w:val="en-GB"/>
-        </w:rPr>
-      </w:pPr>
-      <w:proofErr w:type="spellStart"/>
-      <w:r>
-        <w:rPr>
-          <w:lang w:val="en-GB"/>
-        </w:rPr>
-        <w:t>model.add</w:t>
-      </w:r>
-      <w:proofErr w:type="spellEnd"/>
-      <w:r>
-        <w:rPr>
-          <w:lang w:val="en-GB"/>
-        </w:rPr>
-        <w:t>(Conv2D(64, (3,3), activation='</w:t>
-      </w:r>
-      <w:proofErr w:type="spellStart"/>
-      <w:r>
-        <w:rPr>
-          <w:lang w:val="en-GB"/>
-        </w:rPr>
-        <w:t>relu</w:t>
-      </w:r>
-      <w:proofErr w:type="spellEnd"/>
-      <w:r>
-        <w:rPr>
-          <w:lang w:val="en-GB"/>
-        </w:rPr>
-        <w:t>'))</w:t>
-      </w:r>
-    </w:p>
-    <w:p>
-      <w:pPr>
-        <w:rPr>
-          <w:lang w:val="en-GB"/>
-        </w:rPr>
-      </w:pPr>
-      <w:proofErr w:type="spellStart"/>
-      <w:r>
-        <w:rPr>
-          <w:lang w:val="en-GB"/>
-        </w:rPr>
-        <w:t>model.add</w:t>
-      </w:r>
-      <w:proofErr w:type="spellEnd"/>
-      <w:r>
-        <w:rPr>
-          <w:lang w:val="en-GB"/>
-        </w:rPr>
-        <w:t>(Flatten())</w:t>
-      </w:r>
-    </w:p>
-    <w:p>
-      <w:pPr>
-        <w:rPr>
-          <w:lang w:val="en-GB"/>
-        </w:rPr>
-      </w:pPr>
-      <w:proofErr w:type="spellStart"/>
-      <w:r>
-        <w:rPr>
-          <w:lang w:val="en-GB"/>
-        </w:rPr>
-        <w:t>model.add</w:t>
-      </w:r>
-      <w:proofErr w:type="spellEnd"/>
-      <w:r>
-        <w:rPr>
-          <w:lang w:val="en-GB"/>
-        </w:rPr>
-        <w:t>(Dense(64, activation='</w:t>
-      </w:r>
-      <w:proofErr w:type="spellStart"/>
-      <w:r>
-        <w:rPr>
-          <w:lang w:val="en-GB"/>
-        </w:rPr>
-        <w:t>relu</w:t>
-      </w:r>
-      <w:proofErr w:type="spellEnd"/>
-      <w:r>
-        <w:rPr>
-          <w:lang w:val="en-GB"/>
-        </w:rPr>
-        <w:t>'))</w:t>
-      </w:r>
-    </w:p>
-    <w:p>
-      <w:pPr>
-        <w:rPr>
-          <w:lang w:val="en-GB"/>
-        </w:rPr>
-      </w:pPr>
-      <w:proofErr w:type="spellStart"/>
-      <w:r>
-        <w:rPr>
-          <w:lang w:val="en-GB"/>
-        </w:rPr>
-        <w:t>model.add</w:t>
-      </w:r>
-      <w:proofErr w:type="spellEnd"/>
-      <w:r>
-        <w:rPr>
-          <w:lang w:val="en-GB"/>
-        </w:rPr>
-        <w:t>(Dense(10, activation='</w:t>
-      </w:r>
-      <w:proofErr w:type="spellStart"/>
-      <w:r>
-        <w:rPr>
-          <w:lang w:val="en-GB"/>
-        </w:rPr>
-        <w:t>softmax</w:t>
-      </w:r>
-      <w:proofErr w:type="spellEnd"/>
-      <w:r>
-        <w:rPr>
-          <w:lang w:val="en-GB"/>
-        </w:rPr>
-        <w:t>'))</w:t>
-      </w:r>
-    </w:p>
-    <w:p>
-      <w:pPr>
-        <w:rPr>
-          <w:lang w:val="en-GB"/>
-        </w:rPr>
-      </w:pPr>
-      <w:proofErr w:type="spellStart"/>
-      <w:r>
-        <w:rPr>
-          <w:lang w:val="en-GB"/>
-        </w:rPr>
-        <w:t>model.compile</w:t>
-      </w:r>
-      <w:proofErr w:type="spellEnd"/>
-      <w:r>
-        <w:rPr>
-          <w:lang w:val="en-GB"/>
-        </w:rPr>
-        <w:t>(optimizer='</w:t>
-      </w:r>
-      <w:proofErr w:type="spellStart"/>
-      <w:r>
-        <w:rPr>
-          <w:lang w:val="en-GB"/>
-        </w:rPr>
-        <w:t>adam</w:t>
-      </w:r>
-      <w:proofErr w:type="spellEnd"/>
-      <w:r>
-        <w:rPr>
-          <w:lang w:val="en-GB"/>
-        </w:rPr>
-        <w:t>', loss='</w:t>
-      </w:r>
-      <w:proofErr w:type="spellStart"/>
-      <w:r>
-        <w:rPr>
-          <w:lang w:val="en-GB"/>
-        </w:rPr>
-        <w:t>sparse_categorical_crossentropy</w:t>
-      </w:r>
-      <w:proofErr w:type="spellEnd"/>
-      <w:r>
-        <w:rPr>
-          <w:lang w:val="en-GB"/>
-        </w:rPr>
-        <w:t>', metrics=['accuracy'])</w:t>
+      <w:r>
+        <w:rPr>
+          <w:lang w:val="en-GB"/>
+        </w:rPr>
+        <w:t>model.add(Conv2D(32, (3,3), activation='relu', input_shape = (256,256,3)))</w:t>
+      </w:r>
+    </w:p>
+    <w:p>
+      <w:pPr>
+        <w:rPr>
+          <w:lang w:val="en-GB"/>
+        </w:rPr>
+      </w:pPr>
+      <w:r>
+        <w:rPr>
+          <w:lang w:val="en-GB"/>
+        </w:rPr>
+        <w:t>model.add(MaxPooling2D((2,2)))</w:t>
+      </w:r>
+    </w:p>
+    <w:p>
+      <w:pPr>
+        <w:rPr>
+          <w:lang w:val="en-GB"/>
+        </w:rPr>
+      </w:pPr>
+      <w:r>
+        <w:rPr>
+          <w:lang w:val="en-GB"/>
+        </w:rPr>
+        <w:t>model.add(Conv2D(64, (3,3), activation='relu'))</w:t>
+      </w:r>
+    </w:p>
+    <w:p>
+      <w:pPr>
+        <w:rPr>
+          <w:lang w:val="en-GB"/>
+        </w:rPr>
+      </w:pPr>
+      <w:r>
+        <w:rPr>
+          <w:lang w:val="en-GB"/>
+        </w:rPr>
+        <w:t>model.add(MaxPooling2D((2,2)))</w:t>
+      </w:r>
+    </w:p>
+    <w:p>
+      <w:pPr>
+        <w:rPr>
+          <w:lang w:val="en-GB"/>
+        </w:rPr>
+      </w:pPr>
+      <w:r>
+        <w:rPr>
+          <w:lang w:val="en-GB"/>
+        </w:rPr>
+        <w:t>model.add(Conv2D(64, (3,3), activation='relu'))</w:t>
+      </w:r>
+    </w:p>
+    <w:p>
+      <w:pPr>
+        <w:rPr>
+          <w:lang w:val="en-GB"/>
+        </w:rPr>
+      </w:pPr>
+      <w:r>
+        <w:rPr>
+          <w:lang w:val="en-GB"/>
+        </w:rPr>
+        <w:t>model.add(Flatten())</w:t>
+      </w:r>
+    </w:p>
+    <w:p>
+      <w:pPr>
+        <w:rPr>
+          <w:lang w:val="en-GB"/>
+        </w:rPr>
+      </w:pPr>
+      <w:r>
+        <w:rPr>
+          <w:lang w:val="en-GB"/>
+        </w:rPr>
+        <w:t>model.add(Dense(64, activation='relu'))</w:t>
+      </w:r>
+    </w:p>
+    <w:p>
+      <w:pPr>
+        <w:rPr>
+          <w:lang w:val="en-GB"/>
+        </w:rPr>
+      </w:pPr>
+      <w:r>
+        <w:rPr>
+          <w:lang w:val="en-GB"/>
+        </w:rPr>
+        <w:t>model.add(Dense(10, activation='softmax'))</w:t>
+      </w:r>
+    </w:p>
+    <w:p>
+      <w:pPr>
+        <w:rPr>
+          <w:lang w:val="en-GB"/>
+        </w:rPr>
+      </w:pPr>
+      <w:r>
+        <w:rPr>
+          <w:lang w:val="en-GB"/>
+        </w:rPr>
+        <w:t>model.compile(optimizer='adam', loss='sparse_categorical_crossentropy', metrics=['accuracy'])</w:t>
       </w:r>
     </w:p>
     <w:p>
@@ -403,6 +222,4299 @@
                     <a:xfrm>
                       <a:off x="0" y="0"/>
                       <a:ext cx="5760720" cy="4876800"/>
+                    </a:xfrm>
+                    <a:prstGeom prst="rect">
+                      <a:avLst/>
+                    </a:prstGeom>
+                  </pic:spPr>
+                </pic:pic>
+              </a:graphicData>
+            </a:graphic>
+          </wp:inline>
+        </w:drawing>
+      </w:r>
+    </w:p>
+    <w:p>
+      <w:pPr>
+        <w:rPr>
+          <w:sz w:val="72"/>
+          <w:szCs w:val="72"/>
+          <w:lang w:val="en-GB"/>
+        </w:rPr>
+      </w:pPr>
+      <w:r>
+        <w:rPr>
+          <w:sz w:val="72"/>
+          <w:szCs w:val="72"/>
+          <w:lang w:val="en-GB"/>
+        </w:rPr>
+        <w:t>2</w:t>
+      </w:r>
+    </w:p>
+    <w:p>
+      <w:pPr>
+        <w:rPr>
+          <w:lang w:val="en-GB"/>
+        </w:rPr>
+      </w:pPr>
+      <w:r>
+        <w:rPr>
+          <w:lang w:val="en-GB"/>
+        </w:rPr>
+        <w:t>model.add(Conv2D(32, (3, 3), activation='relu', input_shape=(256, 256, 3)))</w:t>
+      </w:r>
+    </w:p>
+    <w:p>
+      <w:pPr>
+        <w:rPr>
+          <w:lang w:val="en-GB"/>
+        </w:rPr>
+      </w:pPr>
+      <w:r>
+        <w:rPr>
+          <w:lang w:val="en-GB"/>
+        </w:rPr>
+        <w:t>model.add(MaxPooling2D((2, 2)))</w:t>
+      </w:r>
+    </w:p>
+    <w:p>
+      <w:pPr>
+        <w:rPr>
+          <w:lang w:val="en-GB"/>
+        </w:rPr>
+      </w:pPr>
+      <w:r>
+        <w:rPr>
+          <w:lang w:val="en-GB"/>
+        </w:rPr>
+        <w:t>model.add(Conv2D(64, (3, 3), activation='relu'))</w:t>
+      </w:r>
+    </w:p>
+    <w:p>
+      <w:pPr>
+        <w:rPr>
+          <w:lang w:val="en-GB"/>
+        </w:rPr>
+      </w:pPr>
+      <w:r>
+        <w:rPr>
+          <w:lang w:val="en-GB"/>
+        </w:rPr>
+        <w:t>model.add(MaxPooling2D((2, 2)))</w:t>
+      </w:r>
+    </w:p>
+    <w:p>
+      <w:pPr>
+        <w:rPr>
+          <w:lang w:val="en-GB"/>
+        </w:rPr>
+      </w:pPr>
+      <w:r>
+        <w:rPr>
+          <w:lang w:val="en-GB"/>
+        </w:rPr>
+        <w:t>model.add(Conv2D(128, (3, 3), activation='relu'))</w:t>
+      </w:r>
+    </w:p>
+    <w:p>
+      <w:pPr>
+        <w:rPr>
+          <w:lang w:val="en-GB"/>
+        </w:rPr>
+      </w:pPr>
+      <w:r>
+        <w:rPr>
+          <w:lang w:val="en-GB"/>
+        </w:rPr>
+        <w:t>model.add(MaxPooling2D((2, 2)))</w:t>
+      </w:r>
+    </w:p>
+    <w:p>
+      <w:pPr>
+        <w:rPr>
+          <w:lang w:val="en-GB"/>
+        </w:rPr>
+      </w:pPr>
+    </w:p>
+    <w:p>
+      <w:pPr>
+        <w:rPr>
+          <w:lang w:val="en-GB"/>
+        </w:rPr>
+      </w:pPr>
+      <w:r>
+        <w:rPr>
+          <w:lang w:val="en-GB"/>
+        </w:rPr>
+        <w:t># Flatten the output before the dense layers</w:t>
+      </w:r>
+    </w:p>
+    <w:p>
+      <w:pPr>
+        <w:rPr>
+          <w:lang w:val="en-GB"/>
+        </w:rPr>
+      </w:pPr>
+      <w:r>
+        <w:rPr>
+          <w:lang w:val="en-GB"/>
+        </w:rPr>
+        <w:t>model.add(Flatten())</w:t>
+      </w:r>
+    </w:p>
+    <w:p>
+      <w:pPr>
+        <w:rPr>
+          <w:lang w:val="en-GB"/>
+        </w:rPr>
+      </w:pPr>
+    </w:p>
+    <w:p>
+      <w:pPr>
+        <w:rPr>
+          <w:lang w:val="en-GB"/>
+        </w:rPr>
+      </w:pPr>
+      <w:r>
+        <w:rPr>
+          <w:lang w:val="en-GB"/>
+        </w:rPr>
+        <w:t># Add dense layers</w:t>
+      </w:r>
+    </w:p>
+    <w:p>
+      <w:pPr>
+        <w:rPr>
+          <w:lang w:val="en-GB"/>
+        </w:rPr>
+      </w:pPr>
+      <w:r>
+        <w:rPr>
+          <w:lang w:val="en-GB"/>
+        </w:rPr>
+        <w:lastRenderedPageBreak/>
+        <w:t>model.add(Dense(256, activation='relu'))</w:t>
+      </w:r>
+    </w:p>
+    <w:p>
+      <w:pPr>
+        <w:rPr>
+          <w:lang w:val="en-GB"/>
+        </w:rPr>
+      </w:pPr>
+      <w:r>
+        <w:rPr>
+          <w:lang w:val="en-GB"/>
+        </w:rPr>
+        <w:t>model.add(Dropout(0.5))  # Add dropout for regularization</w:t>
+      </w:r>
+    </w:p>
+    <w:p>
+      <w:pPr>
+        <w:rPr>
+          <w:lang w:val="en-GB"/>
+        </w:rPr>
+      </w:pPr>
+      <w:r>
+        <w:rPr>
+          <w:lang w:val="en-GB"/>
+        </w:rPr>
+        <w:t>model.add(Dense(128, activation='relu'))</w:t>
+      </w:r>
+    </w:p>
+    <w:p>
+      <w:pPr>
+        <w:rPr>
+          <w:lang w:val="en-GB"/>
+        </w:rPr>
+      </w:pPr>
+      <w:r>
+        <w:rPr>
+          <w:lang w:val="en-GB"/>
+        </w:rPr>
+        <w:t>model.add(Dropout(0.5))  # Add dropout for regularization</w:t>
+      </w:r>
+    </w:p>
+    <w:p>
+      <w:pPr>
+        <w:rPr>
+          <w:lang w:val="en-GB"/>
+        </w:rPr>
+      </w:pPr>
+    </w:p>
+    <w:p>
+      <w:pPr>
+        <w:rPr>
+          <w:lang w:val="en-GB"/>
+        </w:rPr>
+      </w:pPr>
+      <w:r>
+        <w:rPr>
+          <w:lang w:val="en-GB"/>
+        </w:rPr>
+        <w:t># Output layer</w:t>
+      </w:r>
+    </w:p>
+    <w:p>
+      <w:pPr>
+        <w:rPr>
+          <w:lang w:val="en-GB"/>
+        </w:rPr>
+      </w:pPr>
+      <w:r>
+        <w:rPr>
+          <w:lang w:val="en-GB"/>
+        </w:rPr>
+        <w:t>model.add(Dense(10, activation='softmax'))</w:t>
+      </w:r>
+    </w:p>
+    <w:p>
+      <w:pPr>
+        <w:rPr>
+          <w:lang w:val="en-GB"/>
+        </w:rPr>
+      </w:pPr>
+      <w:r>
+        <w:rPr>
+          <w:lang w:val="en-GB"/>
+        </w:rPr>
+        <w:t>model.compile(optimizer='adam', loss='sparse_categorical_crossentropy', metrics=['accuracy'])</w:t>
+      </w:r>
+    </w:p>
+    <w:p>
+      <w:pPr>
+        <w:rPr>
+          <w:sz w:val="72"/>
+          <w:szCs w:val="72"/>
+        </w:rPr>
+      </w:pPr>
+      <w:r>
+        <w:rPr>
+          <w:noProof/>
+          <w:sz w:val="72"/>
+          <w:szCs w:val="72"/>
+        </w:rPr>
+        <w:drawing>
+          <wp:inline distT="0" distB="0" distL="0" distR="0" wp14:anchorId="66FC220E" wp14:editId="53156CE6">
+            <wp:extent cx="5760720" cy="4883785"/>
+            <wp:effectExtent l="0" t="0" r="0" b="0"/>
+            <wp:docPr id="1117818182" name="Obraz 1" descr="Obraz zawierający tekst, Wykres, zrzut ekranu, diagram&#10;&#10;Opis wygenerowany automatycznie"/>
+            <wp:cNvGraphicFramePr>
+              <a:graphicFrameLocks xmlns:a="http://schemas.openxmlformats.org/drawingml/2006/main" noChangeAspect="1"/>
+            </wp:cNvGraphicFramePr>
+            <a:graphic xmlns:a="http://schemas.openxmlformats.org/drawingml/2006/main">
+              <a:graphicData uri="http://schemas.openxmlformats.org/drawingml/2006/picture">
+                <pic:pic xmlns:pic="http://schemas.openxmlformats.org/drawingml/2006/picture">
+                  <pic:nvPicPr>
+                    <pic:cNvPr id="1117818182" name="Obraz 1" descr="Obraz zawierający tekst, Wykres, zrzut ekranu, diagram&#10;&#10;Opis wygenerowany automatycznie"/>
+                    <pic:cNvPicPr/>
+                  </pic:nvPicPr>
+                  <pic:blipFill>
+                    <a:blip r:embed="rId6"/>
+                    <a:stretch>
+                      <a:fillRect/>
+                    </a:stretch>
+                  </pic:blipFill>
+                  <pic:spPr>
+                    <a:xfrm>
+                      <a:off x="0" y="0"/>
+                      <a:ext cx="5760720" cy="4883785"/>
+                    </a:xfrm>
+                    <a:prstGeom prst="rect">
+                      <a:avLst/>
+                    </a:prstGeom>
+                  </pic:spPr>
+                </pic:pic>
+              </a:graphicData>
+            </a:graphic>
+          </wp:inline>
+        </w:drawing>
+      </w:r>
+    </w:p>
+    <w:p>
+      <w:pPr>
+        <w:rPr>
+          <w:sz w:val="72"/>
+          <w:szCs w:val="72"/>
+        </w:rPr>
+      </w:pPr>
+      <w:r>
+        <w:rPr>
+          <w:noProof/>
+          <w:sz w:val="72"/>
+          <w:szCs w:val="72"/>
+        </w:rPr>
+        <w:lastRenderedPageBreak/>
+        <w:drawing>
+          <wp:inline distT="0" distB="0" distL="0" distR="0" wp14:anchorId="11D3A407" wp14:editId="2143EF68">
+            <wp:extent cx="5760720" cy="4874260"/>
+            <wp:effectExtent l="0" t="0" r="0" b="2540"/>
+            <wp:docPr id="2026190034" name="Obraz 1" descr="Obraz zawierający tekst, zrzut ekranu, Wykres, linia&#10;&#10;Opis wygenerowany automatycznie"/>
+            <wp:cNvGraphicFramePr>
+              <a:graphicFrameLocks xmlns:a="http://schemas.openxmlformats.org/drawingml/2006/main" noChangeAspect="1"/>
+            </wp:cNvGraphicFramePr>
+            <a:graphic xmlns:a="http://schemas.openxmlformats.org/drawingml/2006/main">
+              <a:graphicData uri="http://schemas.openxmlformats.org/drawingml/2006/picture">
+                <pic:pic xmlns:pic="http://schemas.openxmlformats.org/drawingml/2006/picture">
+                  <pic:nvPicPr>
+                    <pic:cNvPr id="2026190034" name="Obraz 1" descr="Obraz zawierający tekst, zrzut ekranu, Wykres, linia&#10;&#10;Opis wygenerowany automatycznie"/>
+                    <pic:cNvPicPr/>
+                  </pic:nvPicPr>
+                  <pic:blipFill>
+                    <a:blip r:embed="rId7"/>
+                    <a:stretch>
+                      <a:fillRect/>
+                    </a:stretch>
+                  </pic:blipFill>
+                  <pic:spPr>
+                    <a:xfrm>
+                      <a:off x="0" y="0"/>
+                      <a:ext cx="5760720" cy="4874260"/>
+                    </a:xfrm>
+                    <a:prstGeom prst="rect">
+                      <a:avLst/>
+                    </a:prstGeom>
+                  </pic:spPr>
+                </pic:pic>
+              </a:graphicData>
+            </a:graphic>
+          </wp:inline>
+        </w:drawing>
+      </w:r>
+    </w:p>
+    <w:p>
+      <w:pPr>
+        <w:rPr>
+          <w:sz w:val="72"/>
+          <w:szCs w:val="72"/>
+          <w:lang w:val="en-GB"/>
+        </w:rPr>
+      </w:pPr>
+      <w:r>
+        <w:rPr>
+          <w:sz w:val="72"/>
+          <w:szCs w:val="72"/>
+          <w:lang w:val="en-GB"/>
+        </w:rPr>
+        <w:t>3</w:t>
+      </w:r>
+    </w:p>
+    <w:p>
+      <w:pPr>
+        <w:rPr>
+          <w:lang w:val="en-GB"/>
+        </w:rPr>
+      </w:pPr>
+      <w:r>
+        <w:rPr>
+          <w:lang w:val="en-GB"/>
+        </w:rPr>
+        <w:t>model.add(Conv2D(32, (3, 3), activation='relu', input_shape=(256, 256, 3)))</w:t>
+      </w:r>
+    </w:p>
+    <w:p>
+      <w:pPr>
+        <w:rPr>
+          <w:lang w:val="en-GB"/>
+        </w:rPr>
+      </w:pPr>
+      <w:r>
+        <w:rPr>
+          <w:lang w:val="en-GB"/>
+        </w:rPr>
+        <w:t>model.add(MaxPooling2D((2, 2)))</w:t>
+      </w:r>
+    </w:p>
+    <w:p>
+      <w:pPr>
+        <w:rPr>
+          <w:lang w:val="en-GB"/>
+        </w:rPr>
+      </w:pPr>
+      <w:r>
+        <w:rPr>
+          <w:lang w:val="en-GB"/>
+        </w:rPr>
+        <w:t>model.add(Conv2D(64, (3, 3), activation='relu'))</w:t>
+      </w:r>
+    </w:p>
+    <w:p>
+      <w:pPr>
+        <w:rPr>
+          <w:lang w:val="en-GB"/>
+        </w:rPr>
+      </w:pPr>
+      <w:r>
+        <w:rPr>
+          <w:lang w:val="en-GB"/>
+        </w:rPr>
+        <w:t>model.add(MaxPooling2D((2, 2)))</w:t>
+      </w:r>
+    </w:p>
+    <w:p>
+      <w:pPr>
+        <w:rPr>
+          <w:lang w:val="en-GB"/>
+        </w:rPr>
+      </w:pPr>
+      <w:r>
+        <w:rPr>
+          <w:lang w:val="en-GB"/>
+        </w:rPr>
+        <w:t>model.add(Conv2D(128, (3, 3), activation='relu'))</w:t>
+      </w:r>
+    </w:p>
+    <w:p>
+      <w:pPr>
+        <w:rPr>
+          <w:lang w:val="en-GB"/>
+        </w:rPr>
+      </w:pPr>
+      <w:r>
+        <w:rPr>
+          <w:lang w:val="en-GB"/>
+        </w:rPr>
+        <w:t>model.add(MaxPooling2D((2, 2)))</w:t>
+      </w:r>
+    </w:p>
+    <w:p>
+      <w:pPr>
+        <w:rPr>
+          <w:lang w:val="en-GB"/>
+        </w:rPr>
+      </w:pPr>
+    </w:p>
+    <w:p>
+      <w:pPr>
+        <w:rPr>
+          <w:lang w:val="en-GB"/>
+        </w:rPr>
+      </w:pPr>
+      <w:r>
+        <w:rPr>
+          <w:lang w:val="en-GB"/>
+        </w:rPr>
+        <w:t># Flatten the output before the dense layers</w:t>
+      </w:r>
+    </w:p>
+    <w:p>
+      <w:pPr>
+        <w:rPr>
+          <w:lang w:val="en-GB"/>
+        </w:rPr>
+      </w:pPr>
+      <w:r>
+        <w:rPr>
+          <w:lang w:val="en-GB"/>
+        </w:rPr>
+        <w:t>model.add(Flatten())</w:t>
+      </w:r>
+    </w:p>
+    <w:p>
+      <w:pPr>
+        <w:rPr>
+          <w:lang w:val="en-GB"/>
+        </w:rPr>
+      </w:pPr>
+    </w:p>
+    <w:p>
+      <w:pPr>
+        <w:rPr>
+          <w:lang w:val="en-GB"/>
+        </w:rPr>
+      </w:pPr>
+      <w:r>
+        <w:rPr>
+          <w:lang w:val="en-GB"/>
+        </w:rPr>
+        <w:t># Add dense layers</w:t>
+      </w:r>
+    </w:p>
+    <w:p>
+      <w:pPr>
+        <w:rPr>
+          <w:lang w:val="en-GB"/>
+        </w:rPr>
+      </w:pPr>
+      <w:r>
+        <w:rPr>
+          <w:lang w:val="en-GB"/>
+        </w:rPr>
+        <w:lastRenderedPageBreak/>
+        <w:t>model.add(Dense(128, activation='relu'))</w:t>
+      </w:r>
+    </w:p>
+    <w:p>
+      <w:pPr>
+        <w:rPr>
+          <w:lang w:val="en-GB"/>
+        </w:rPr>
+      </w:pPr>
+      <w:r>
+        <w:rPr>
+          <w:lang w:val="en-GB"/>
+        </w:rPr>
+        <w:t>model.add(Dropout(0.5))  # Add dropout for regularization</w:t>
+      </w:r>
+    </w:p>
+    <w:p>
+      <w:pPr>
+        <w:rPr>
+          <w:lang w:val="en-GB"/>
+        </w:rPr>
+      </w:pPr>
+      <w:r>
+        <w:rPr>
+          <w:lang w:val="en-GB"/>
+        </w:rPr>
+        <w:t>model.add(Dense(64, activation='relu'))</w:t>
+      </w:r>
+    </w:p>
+    <w:p>
+      <w:pPr>
+        <w:rPr>
+          <w:lang w:val="en-GB"/>
+        </w:rPr>
+      </w:pPr>
+    </w:p>
+    <w:p>
+      <w:pPr>
+        <w:rPr>
+          <w:lang w:val="en-GB"/>
+        </w:rPr>
+      </w:pPr>
+      <w:r>
+        <w:rPr>
+          <w:lang w:val="en-GB"/>
+        </w:rPr>
+        <w:t># Output layer</w:t>
+      </w:r>
+    </w:p>
+    <w:p>
+      <w:pPr>
+        <w:rPr>
+          <w:lang w:val="en-GB"/>
+        </w:rPr>
+      </w:pPr>
+      <w:r>
+        <w:rPr>
+          <w:lang w:val="en-GB"/>
+        </w:rPr>
+        <w:t>model.add(Dense(10, activation='softmax'))</w:t>
+      </w:r>
+    </w:p>
+    <w:p>
+      <w:pPr>
+        <w:rPr>
+          <w:lang w:val="en-GB"/>
+        </w:rPr>
+      </w:pPr>
+      <w:r>
+        <w:rPr>
+          <w:lang w:val="en-GB"/>
+        </w:rPr>
+        <w:t>model.compile(optimizer='adam', loss='sparse_categorical_crossentropy', metrics=['accuracy'])</w:t>
+      </w:r>
+    </w:p>
+    <w:p>
+      <w:pPr>
+        <w:rPr>
+          <w:lang w:val="en-GB"/>
+        </w:rPr>
+      </w:pPr>
+      <w:r>
+        <w:rPr>
+          <w:noProof/>
+          <w:lang w:val="en-GB"/>
+        </w:rPr>
+        <w:drawing>
+          <wp:inline distT="0" distB="0" distL="0" distR="0" wp14:anchorId="0A004932" wp14:editId="35D9A46E">
+            <wp:extent cx="5760720" cy="4892675"/>
+            <wp:effectExtent l="0" t="0" r="0" b="3175"/>
+            <wp:docPr id="1508973498" name="Obraz 1" descr="Obraz zawierający tekst, zrzut ekranu, Wykres, linia&#10;&#10;Opis wygenerowany automatycznie"/>
+            <wp:cNvGraphicFramePr>
+              <a:graphicFrameLocks xmlns:a="http://schemas.openxmlformats.org/drawingml/2006/main" noChangeAspect="1"/>
+            </wp:cNvGraphicFramePr>
+            <a:graphic xmlns:a="http://schemas.openxmlformats.org/drawingml/2006/main">
+              <a:graphicData uri="http://schemas.openxmlformats.org/drawingml/2006/picture">
+                <pic:pic xmlns:pic="http://schemas.openxmlformats.org/drawingml/2006/picture">
+                  <pic:nvPicPr>
+                    <pic:cNvPr id="1508973498" name="Obraz 1" descr="Obraz zawierający tekst, zrzut ekranu, Wykres, linia&#10;&#10;Opis wygenerowany automatycznie"/>
+                    <pic:cNvPicPr/>
+                  </pic:nvPicPr>
+                  <pic:blipFill>
+                    <a:blip r:embed="rId8"/>
+                    <a:stretch>
+                      <a:fillRect/>
+                    </a:stretch>
+                  </pic:blipFill>
+                  <pic:spPr>
+                    <a:xfrm>
+                      <a:off x="0" y="0"/>
+                      <a:ext cx="5760720" cy="4892675"/>
+                    </a:xfrm>
+                    <a:prstGeom prst="rect">
+                      <a:avLst/>
+                    </a:prstGeom>
+                  </pic:spPr>
+                </pic:pic>
+              </a:graphicData>
+            </a:graphic>
+          </wp:inline>
+        </w:drawing>
+      </w:r>
+    </w:p>
+    <w:p>
+      <w:pPr>
+        <w:rPr>
+          <w:lang w:val="en-GB"/>
+        </w:rPr>
+      </w:pPr>
+      <w:r>
+        <w:rPr>
+          <w:noProof/>
+          <w:lang w:val="en-GB"/>
+        </w:rPr>
+        <w:lastRenderedPageBreak/>
+        <w:drawing>
+          <wp:inline distT="0" distB="0" distL="0" distR="0" wp14:anchorId="2C4C002E" wp14:editId="55A5B1C2">
+            <wp:extent cx="5760720" cy="4900295"/>
+            <wp:effectExtent l="0" t="0" r="0" b="0"/>
+            <wp:docPr id="707293517" name="Obraz 1" descr="Obraz zawierający tekst, zrzut ekranu, Wykres, linia&#10;&#10;Opis wygenerowany automatycznie"/>
+            <wp:cNvGraphicFramePr>
+              <a:graphicFrameLocks xmlns:a="http://schemas.openxmlformats.org/drawingml/2006/main" noChangeAspect="1"/>
+            </wp:cNvGraphicFramePr>
+            <a:graphic xmlns:a="http://schemas.openxmlformats.org/drawingml/2006/main">
+              <a:graphicData uri="http://schemas.openxmlformats.org/drawingml/2006/picture">
+                <pic:pic xmlns:pic="http://schemas.openxmlformats.org/drawingml/2006/picture">
+                  <pic:nvPicPr>
+                    <pic:cNvPr id="707293517" name="Obraz 1" descr="Obraz zawierający tekst, zrzut ekranu, Wykres, linia&#10;&#10;Opis wygenerowany automatycznie"/>
+                    <pic:cNvPicPr/>
+                  </pic:nvPicPr>
+                  <pic:blipFill>
+                    <a:blip r:embed="rId9"/>
+                    <a:stretch>
+                      <a:fillRect/>
+                    </a:stretch>
+                  </pic:blipFill>
+                  <pic:spPr>
+                    <a:xfrm>
+                      <a:off x="0" y="0"/>
+                      <a:ext cx="5760720" cy="4900295"/>
+                    </a:xfrm>
+                    <a:prstGeom prst="rect">
+                      <a:avLst/>
+                    </a:prstGeom>
+                  </pic:spPr>
+                </pic:pic>
+              </a:graphicData>
+            </a:graphic>
+          </wp:inline>
+        </w:drawing>
+      </w:r>
+    </w:p>
+    <w:p>
+      <w:pPr>
+        <w:rPr>
+          <w:sz w:val="72"/>
+          <w:szCs w:val="72"/>
+          <w:lang w:val="en-GB"/>
+        </w:rPr>
+      </w:pPr>
+      <w:r>
+        <w:rPr>
+          <w:sz w:val="72"/>
+          <w:szCs w:val="72"/>
+          <w:lang w:val="en-GB"/>
+        </w:rPr>
+        <w:t>4</w:t>
+      </w:r>
+    </w:p>
+    <w:p>
+      <w:pPr>
+        <w:rPr>
+          <w:lang w:val="en-GB"/>
+        </w:rPr>
+      </w:pPr>
+      <w:r>
+        <w:rPr>
+          <w:lang w:val="en-GB"/>
+        </w:rPr>
+        <w:t>Batch_size =4</w:t>
+      </w:r>
+    </w:p>
+    <w:p>
+      <w:pPr>
+        <w:rPr>
+          <w:lang w:val="en-GB"/>
+        </w:rPr>
+      </w:pPr>
+      <w:r>
+        <w:rPr>
+          <w:lang w:val="en-GB"/>
+        </w:rPr>
+        <w:t>model.add(Conv2D(32, (3, 3), activation='relu', input_shape=(256, 256, 3)))</w:t>
+      </w:r>
+    </w:p>
+    <w:p>
+      <w:pPr>
+        <w:rPr>
+          <w:lang w:val="en-GB"/>
+        </w:rPr>
+      </w:pPr>
+      <w:r>
+        <w:rPr>
+          <w:lang w:val="en-GB"/>
+        </w:rPr>
+        <w:t>model.add(MaxPooling2D((2, 2)))</w:t>
+      </w:r>
+    </w:p>
+    <w:p>
+      <w:pPr>
+        <w:rPr>
+          <w:lang w:val="en-GB"/>
+        </w:rPr>
+      </w:pPr>
+      <w:r>
+        <w:rPr>
+          <w:lang w:val="en-GB"/>
+        </w:rPr>
+        <w:t>model.add(Conv2D(64, (3, 3), activation='relu'))</w:t>
+      </w:r>
+    </w:p>
+    <w:p>
+      <w:pPr>
+        <w:rPr>
+          <w:lang w:val="en-GB"/>
+        </w:rPr>
+      </w:pPr>
+      <w:r>
+        <w:rPr>
+          <w:lang w:val="en-GB"/>
+        </w:rPr>
+        <w:t>model.add(MaxPooling2D((2, 2)))</w:t>
+      </w:r>
+    </w:p>
+    <w:p>
+      <w:pPr>
+        <w:rPr>
+          <w:lang w:val="en-GB"/>
+        </w:rPr>
+      </w:pPr>
+      <w:r>
+        <w:rPr>
+          <w:lang w:val="en-GB"/>
+        </w:rPr>
+        <w:t>model.add(Conv2D(128, (3, 3), activation='relu'))</w:t>
+      </w:r>
+    </w:p>
+    <w:p>
+      <w:pPr>
+        <w:rPr>
+          <w:lang w:val="en-GB"/>
+        </w:rPr>
+      </w:pPr>
+      <w:r>
+        <w:rPr>
+          <w:lang w:val="en-GB"/>
+        </w:rPr>
+        <w:t>model.add(MaxPooling2D((2, 2)))</w:t>
+      </w:r>
+    </w:p>
+    <w:p>
+      <w:pPr>
+        <w:rPr>
+          <w:lang w:val="en-GB"/>
+        </w:rPr>
+      </w:pPr>
+    </w:p>
+    <w:p>
+      <w:pPr>
+        <w:rPr>
+          <w:lang w:val="en-GB"/>
+        </w:rPr>
+      </w:pPr>
+      <w:r>
+        <w:rPr>
+          <w:lang w:val="en-GB"/>
+        </w:rPr>
+        <w:t># Flatten the output before the dense layers</w:t>
+      </w:r>
+    </w:p>
+    <w:p>
+      <w:pPr>
+        <w:rPr>
+          <w:lang w:val="en-GB"/>
+        </w:rPr>
+      </w:pPr>
+      <w:r>
+        <w:rPr>
+          <w:lang w:val="en-GB"/>
+        </w:rPr>
+        <w:t>model.add(Flatten())</w:t>
+      </w:r>
+    </w:p>
+    <w:p>
+      <w:pPr>
+        <w:rPr>
+          <w:lang w:val="en-GB"/>
+        </w:rPr>
+      </w:pPr>
+    </w:p>
+    <w:p>
+      <w:pPr>
+        <w:rPr>
+          <w:lang w:val="en-GB"/>
+        </w:rPr>
+      </w:pPr>
+      <w:r>
+        <w:rPr>
+          <w:lang w:val="en-GB"/>
+        </w:rPr>
+        <w:lastRenderedPageBreak/>
+        <w:t># Add dense layers</w:t>
+      </w:r>
+    </w:p>
+    <w:p>
+      <w:pPr>
+        <w:rPr>
+          <w:lang w:val="en-GB"/>
+        </w:rPr>
+      </w:pPr>
+      <w:r>
+        <w:rPr>
+          <w:lang w:val="en-GB"/>
+        </w:rPr>
+        <w:t>model.add(Dense(128, activation='relu'))</w:t>
+      </w:r>
+    </w:p>
+    <w:p>
+      <w:pPr>
+        <w:rPr>
+          <w:lang w:val="en-GB"/>
+        </w:rPr>
+      </w:pPr>
+      <w:r>
+        <w:rPr>
+          <w:lang w:val="en-GB"/>
+        </w:rPr>
+        <w:t>model.add(Dropout(0.5))  # Add dropout for regularization</w:t>
+      </w:r>
+    </w:p>
+    <w:p>
+      <w:pPr>
+        <w:rPr>
+          <w:lang w:val="en-GB"/>
+        </w:rPr>
+      </w:pPr>
+      <w:r>
+        <w:rPr>
+          <w:lang w:val="en-GB"/>
+        </w:rPr>
+        <w:t>model.add(Dense(64, activation='relu'))</w:t>
+      </w:r>
+    </w:p>
+    <w:p>
+      <w:pPr>
+        <w:rPr>
+          <w:lang w:val="en-GB"/>
+        </w:rPr>
+      </w:pPr>
+    </w:p>
+    <w:p>
+      <w:pPr>
+        <w:rPr>
+          <w:lang w:val="en-GB"/>
+        </w:rPr>
+      </w:pPr>
+      <w:r>
+        <w:rPr>
+          <w:lang w:val="en-GB"/>
+        </w:rPr>
+        <w:t># Output layer</w:t>
+      </w:r>
+    </w:p>
+    <w:p>
+      <w:pPr>
+        <w:rPr>
+          <w:lang w:val="en-GB"/>
+        </w:rPr>
+      </w:pPr>
+      <w:r>
+        <w:rPr>
+          <w:lang w:val="en-GB"/>
+        </w:rPr>
+        <w:t>model.add(Dense(10, activation='softmax'))</w:t>
+      </w:r>
+    </w:p>
+    <w:p>
+      <w:pPr>
+        <w:rPr>
+          <w:lang w:val="en-GB"/>
+        </w:rPr>
+      </w:pPr>
+      <w:r>
+        <w:rPr>
+          <w:lang w:val="en-GB"/>
+        </w:rPr>
+        <w:t>model.compile(optimizer='adam', loss='sparse_categorical_crossentropy', metrics=['accuracy'])</w:t>
+      </w:r>
+    </w:p>
+    <w:p>
+      <w:pPr>
+        <w:rPr>
+          <w:lang w:val="en-GB"/>
+        </w:rPr>
+      </w:pPr>
+      <w:r>
+        <w:rPr>
+          <w:noProof/>
+          <w:lang w:val="en-GB"/>
+        </w:rPr>
+        <w:drawing>
+          <wp:inline distT="0" distB="0" distL="0" distR="0" wp14:anchorId="7F9629D4" wp14:editId="782BEF23">
+            <wp:extent cx="5760720" cy="4905375"/>
+            <wp:effectExtent l="0" t="0" r="0" b="9525"/>
+            <wp:docPr id="551110021" name="Obraz 1" descr="Obraz zawierający tekst, zrzut ekranu, Wykres, diagram&#10;&#10;Opis wygenerowany automatycznie"/>
+            <wp:cNvGraphicFramePr>
+              <a:graphicFrameLocks xmlns:a="http://schemas.openxmlformats.org/drawingml/2006/main" noChangeAspect="1"/>
+            </wp:cNvGraphicFramePr>
+            <a:graphic xmlns:a="http://schemas.openxmlformats.org/drawingml/2006/main">
+              <a:graphicData uri="http://schemas.openxmlformats.org/drawingml/2006/picture">
+                <pic:pic xmlns:pic="http://schemas.openxmlformats.org/drawingml/2006/picture">
+                  <pic:nvPicPr>
+                    <pic:cNvPr id="551110021" name="Obraz 1" descr="Obraz zawierający tekst, zrzut ekranu, Wykres, diagram&#10;&#10;Opis wygenerowany automatycznie"/>
+                    <pic:cNvPicPr/>
+                  </pic:nvPicPr>
+                  <pic:blipFill>
+                    <a:blip r:embed="rId10"/>
+                    <a:stretch>
+                      <a:fillRect/>
+                    </a:stretch>
+                  </pic:blipFill>
+                  <pic:spPr>
+                    <a:xfrm>
+                      <a:off x="0" y="0"/>
+                      <a:ext cx="5760720" cy="4905375"/>
+                    </a:xfrm>
+                    <a:prstGeom prst="rect">
+                      <a:avLst/>
+                    </a:prstGeom>
+                  </pic:spPr>
+                </pic:pic>
+              </a:graphicData>
+            </a:graphic>
+          </wp:inline>
+        </w:drawing>
+      </w:r>
+    </w:p>
+    <w:p>
+      <w:pPr>
+        <w:rPr>
+          <w:lang w:val="en-GB"/>
+        </w:rPr>
+      </w:pPr>
+      <w:r>
+        <w:rPr>
+          <w:noProof/>
+          <w:lang w:val="en-GB"/>
+        </w:rPr>
+        <w:lastRenderedPageBreak/>
+        <w:drawing>
+          <wp:inline distT="0" distB="0" distL="0" distR="0" wp14:anchorId="79EC271B" wp14:editId="03C0E860">
+            <wp:extent cx="5760720" cy="4879340"/>
+            <wp:effectExtent l="0" t="0" r="0" b="0"/>
+            <wp:docPr id="1168376462" name="Obraz 1" descr="Obraz zawierający tekst, Wykres, zrzut ekranu, diagram&#10;&#10;Opis wygenerowany automatycznie"/>
+            <wp:cNvGraphicFramePr>
+              <a:graphicFrameLocks xmlns:a="http://schemas.openxmlformats.org/drawingml/2006/main" noChangeAspect="1"/>
+            </wp:cNvGraphicFramePr>
+            <a:graphic xmlns:a="http://schemas.openxmlformats.org/drawingml/2006/main">
+              <a:graphicData uri="http://schemas.openxmlformats.org/drawingml/2006/picture">
+                <pic:pic xmlns:pic="http://schemas.openxmlformats.org/drawingml/2006/picture">
+                  <pic:nvPicPr>
+                    <pic:cNvPr id="1168376462" name="Obraz 1" descr="Obraz zawierający tekst, Wykres, zrzut ekranu, diagram&#10;&#10;Opis wygenerowany automatycznie"/>
+                    <pic:cNvPicPr/>
+                  </pic:nvPicPr>
+                  <pic:blipFill>
+                    <a:blip r:embed="rId11"/>
+                    <a:stretch>
+                      <a:fillRect/>
+                    </a:stretch>
+                  </pic:blipFill>
+                  <pic:spPr>
+                    <a:xfrm>
+                      <a:off x="0" y="0"/>
+                      <a:ext cx="5760720" cy="4879340"/>
+                    </a:xfrm>
+                    <a:prstGeom prst="rect">
+                      <a:avLst/>
+                    </a:prstGeom>
+                  </pic:spPr>
+                </pic:pic>
+              </a:graphicData>
+            </a:graphic>
+          </wp:inline>
+        </w:drawing>
+      </w:r>
+    </w:p>
+    <w:p>
+      <w:pPr>
+        <w:rPr>
+          <w:sz w:val="72"/>
+          <w:szCs w:val="72"/>
+          <w:lang w:val="en-GB"/>
+        </w:rPr>
+      </w:pPr>
+      <w:r>
+        <w:rPr>
+          <w:sz w:val="72"/>
+          <w:szCs w:val="72"/>
+          <w:lang w:val="en-GB"/>
+        </w:rPr>
+        <w:t>5</w:t>
+      </w:r>
+    </w:p>
+    <w:p>
+      <w:pPr>
+        <w:rPr>
+          <w:lang w:val="en-GB"/>
+        </w:rPr>
+      </w:pPr>
+      <w:r>
+        <w:rPr>
+          <w:lang w:val="en-GB"/>
+        </w:rPr>
+        <w:t>Batch_size =4</w:t>
+      </w:r>
+    </w:p>
+    <w:p>
+      <w:pPr>
+        <w:rPr>
+          <w:lang w:val="en-GB"/>
+        </w:rPr>
+      </w:pPr>
+      <w:r>
+        <w:rPr>
+          <w:lang w:val="en-GB"/>
+        </w:rPr>
+        <w:t>model.add(Conv2D(32, (3, 3), activation='relu', input_shape=(256, 256, 3)))</w:t>
+      </w:r>
+    </w:p>
+    <w:p>
+      <w:pPr>
+        <w:rPr>
+          <w:lang w:val="en-GB"/>
+        </w:rPr>
+      </w:pPr>
+      <w:r>
+        <w:rPr>
+          <w:lang w:val="en-GB"/>
+        </w:rPr>
+        <w:t>model.add(MaxPooling2D((2, 2)))</w:t>
+      </w:r>
+    </w:p>
+    <w:p>
+      <w:pPr>
+        <w:rPr>
+          <w:lang w:val="en-GB"/>
+        </w:rPr>
+      </w:pPr>
+      <w:r>
+        <w:rPr>
+          <w:lang w:val="en-GB"/>
+        </w:rPr>
+        <w:t>model.add(Conv2D(64, (3, 3), activation='relu'))</w:t>
+      </w:r>
+    </w:p>
+    <w:p>
+      <w:pPr>
+        <w:rPr>
+          <w:lang w:val="en-GB"/>
+        </w:rPr>
+      </w:pPr>
+      <w:r>
+        <w:rPr>
+          <w:lang w:val="en-GB"/>
+        </w:rPr>
+        <w:t>model.add(MaxPooling2D((2, 2)))</w:t>
+      </w:r>
+    </w:p>
+    <w:p>
+      <w:pPr>
+        <w:rPr>
+          <w:lang w:val="en-GB"/>
+        </w:rPr>
+      </w:pPr>
+      <w:r>
+        <w:rPr>
+          <w:lang w:val="en-GB"/>
+        </w:rPr>
+        <w:t>model.add(Conv2D(128, (3, 3), activation='relu'))</w:t>
+      </w:r>
+    </w:p>
+    <w:p>
+      <w:pPr>
+        <w:rPr>
+          <w:lang w:val="en-GB"/>
+        </w:rPr>
+      </w:pPr>
+      <w:r>
+        <w:rPr>
+          <w:lang w:val="en-GB"/>
+        </w:rPr>
+        <w:t>model.add(MaxPooling2D((2, 2)))</w:t>
+      </w:r>
+    </w:p>
+    <w:p>
+      <w:pPr>
+        <w:rPr>
+          <w:lang w:val="en-GB"/>
+        </w:rPr>
+      </w:pPr>
+    </w:p>
+    <w:p>
+      <w:pPr>
+        <w:rPr>
+          <w:lang w:val="en-GB"/>
+        </w:rPr>
+      </w:pPr>
+      <w:r>
+        <w:rPr>
+          <w:lang w:val="en-GB"/>
+        </w:rPr>
+        <w:t># Flatten the output before the dense layers</w:t>
+      </w:r>
+    </w:p>
+    <w:p>
+      <w:pPr>
+        <w:rPr>
+          <w:lang w:val="en-GB"/>
+        </w:rPr>
+      </w:pPr>
+      <w:r>
+        <w:rPr>
+          <w:lang w:val="en-GB"/>
+        </w:rPr>
+        <w:t>model.add(Flatten())</w:t>
+      </w:r>
+    </w:p>
+    <w:p>
+      <w:pPr>
+        <w:rPr>
+          <w:lang w:val="en-GB"/>
+        </w:rPr>
+      </w:pPr>
+    </w:p>
+    <w:p>
+      <w:pPr>
+        <w:rPr>
+          <w:lang w:val="en-GB"/>
+        </w:rPr>
+      </w:pPr>
+      <w:r>
+        <w:rPr>
+          <w:lang w:val="en-GB"/>
+        </w:rPr>
+        <w:lastRenderedPageBreak/>
+        <w:t># Add dense layers</w:t>
+      </w:r>
+    </w:p>
+    <w:p>
+      <w:pPr>
+        <w:rPr>
+          <w:lang w:val="en-GB"/>
+        </w:rPr>
+      </w:pPr>
+      <w:r>
+        <w:rPr>
+          <w:lang w:val="en-GB"/>
+        </w:rPr>
+        <w:t>model.add(Dense(128, activation='relu'))</w:t>
+      </w:r>
+    </w:p>
+    <w:p>
+      <w:pPr>
+        <w:rPr>
+          <w:lang w:val="en-GB"/>
+        </w:rPr>
+      </w:pPr>
+      <w:r>
+        <w:rPr>
+          <w:lang w:val="en-GB"/>
+        </w:rPr>
+        <w:t>model.add(Dropout(0.5))  # Add dropout for regularization</w:t>
+      </w:r>
+    </w:p>
+    <w:p>
+      <w:pPr>
+        <w:rPr>
+          <w:lang w:val="en-GB"/>
+        </w:rPr>
+      </w:pPr>
+      <w:r>
+        <w:rPr>
+          <w:lang w:val="en-GB"/>
+        </w:rPr>
+        <w:t>model.add(Dense(64, activation='relu'))</w:t>
+      </w:r>
+    </w:p>
+    <w:p>
+      <w:pPr>
+        <w:rPr>
+          <w:lang w:val="en-GB"/>
+        </w:rPr>
+      </w:pPr>
+    </w:p>
+    <w:p>
+      <w:pPr>
+        <w:rPr>
+          <w:lang w:val="en-GB"/>
+        </w:rPr>
+      </w:pPr>
+      <w:r>
+        <w:rPr>
+          <w:lang w:val="en-GB"/>
+        </w:rPr>
+        <w:t># Output layer</w:t>
+      </w:r>
+    </w:p>
+    <w:p>
+      <w:pPr>
+        <w:rPr>
+          <w:lang w:val="en-GB"/>
+        </w:rPr>
+      </w:pPr>
+      <w:r>
+        <w:rPr>
+          <w:lang w:val="en-GB"/>
+        </w:rPr>
+        <w:t>model.add(Dense(10, activation='softmax'))</w:t>
+      </w:r>
+    </w:p>
+    <w:p>
+      <w:pPr>
+        <w:rPr>
+          <w:lang w:val="en-GB"/>
+        </w:rPr>
+      </w:pPr>
+      <w:r>
+        <w:rPr>
+          <w:lang w:val="en-GB"/>
+        </w:rPr>
+        <w:t>model.compile(optimizer='adam', loss='sparse_categorical_crossentropy', metrics=['accuracy'])</w:t>
+      </w:r>
+    </w:p>
+    <w:p>
+      <w:pPr>
+        <w:rPr>
+          <w:lang w:val="en-GB"/>
+        </w:rPr>
+      </w:pPr>
+      <w:r>
+        <w:rPr>
+          <w:noProof/>
+        </w:rPr>
+        <w:drawing>
+          <wp:inline distT="0" distB="0" distL="0" distR="0" wp14:anchorId="096D2285" wp14:editId="25142292">
+            <wp:extent cx="5760720" cy="4906645"/>
+            <wp:effectExtent l="0" t="0" r="0" b="8255"/>
+            <wp:docPr id="543787650" name="Obraz 1" descr="Obraz zawierający tekst, zrzut ekranu, Wykres, linia&#10;&#10;Opis wygenerowany automatycznie"/>
+            <wp:cNvGraphicFramePr>
+              <a:graphicFrameLocks xmlns:a="http://schemas.openxmlformats.org/drawingml/2006/main" noChangeAspect="1"/>
+            </wp:cNvGraphicFramePr>
+            <a:graphic xmlns:a="http://schemas.openxmlformats.org/drawingml/2006/main">
+              <a:graphicData uri="http://schemas.openxmlformats.org/drawingml/2006/picture">
+                <pic:pic xmlns:pic="http://schemas.openxmlformats.org/drawingml/2006/picture">
+                  <pic:nvPicPr>
+                    <pic:cNvPr id="543787650" name="Obraz 1" descr="Obraz zawierający tekst, zrzut ekranu, Wykres, linia&#10;&#10;Opis wygenerowany automatycznie"/>
+                    <pic:cNvPicPr/>
+                  </pic:nvPicPr>
+                  <pic:blipFill>
+                    <a:blip r:embed="rId12"/>
+                    <a:stretch>
+                      <a:fillRect/>
+                    </a:stretch>
+                  </pic:blipFill>
+                  <pic:spPr>
+                    <a:xfrm>
+                      <a:off x="0" y="0"/>
+                      <a:ext cx="5760720" cy="4906645"/>
+                    </a:xfrm>
+                    <a:prstGeom prst="rect">
+                      <a:avLst/>
+                    </a:prstGeom>
+                  </pic:spPr>
+                </pic:pic>
+              </a:graphicData>
+            </a:graphic>
+          </wp:inline>
+        </w:drawing>
+      </w:r>
+    </w:p>
+    <w:p>
+      <w:pPr>
+        <w:rPr>
+          <w:lang w:val="en-GB"/>
+        </w:rPr>
+      </w:pPr>
+      <w:r>
+        <w:rPr>
+          <w:noProof/>
+          <w:lang w:val="en-GB"/>
+        </w:rPr>
+        <w:lastRenderedPageBreak/>
+        <w:drawing>
+          <wp:inline distT="0" distB="0" distL="0" distR="0" wp14:anchorId="2BA430F8" wp14:editId="22C2B325">
+            <wp:extent cx="5760720" cy="4906645"/>
+            <wp:effectExtent l="0" t="0" r="0" b="8255"/>
+            <wp:docPr id="1322773941" name="Obraz 1" descr="Obraz zawierający tekst, zrzut ekranu, Wykres, linia&#10;&#10;Opis wygenerowany automatycznie"/>
+            <wp:cNvGraphicFramePr>
+              <a:graphicFrameLocks xmlns:a="http://schemas.openxmlformats.org/drawingml/2006/main" noChangeAspect="1"/>
+            </wp:cNvGraphicFramePr>
+            <a:graphic xmlns:a="http://schemas.openxmlformats.org/drawingml/2006/main">
+              <a:graphicData uri="http://schemas.openxmlformats.org/drawingml/2006/picture">
+                <pic:pic xmlns:pic="http://schemas.openxmlformats.org/drawingml/2006/picture">
+                  <pic:nvPicPr>
+                    <pic:cNvPr id="1322773941" name="Obraz 1" descr="Obraz zawierający tekst, zrzut ekranu, Wykres, linia&#10;&#10;Opis wygenerowany automatycznie"/>
+                    <pic:cNvPicPr/>
+                  </pic:nvPicPr>
+                  <pic:blipFill>
+                    <a:blip r:embed="rId13"/>
+                    <a:stretch>
+                      <a:fillRect/>
+                    </a:stretch>
+                  </pic:blipFill>
+                  <pic:spPr>
+                    <a:xfrm>
+                      <a:off x="0" y="0"/>
+                      <a:ext cx="5760720" cy="4906645"/>
+                    </a:xfrm>
+                    <a:prstGeom prst="rect">
+                      <a:avLst/>
+                    </a:prstGeom>
+                  </pic:spPr>
+                </pic:pic>
+              </a:graphicData>
+            </a:graphic>
+          </wp:inline>
+        </w:drawing>
+      </w:r>
+    </w:p>
+    <w:p>
+      <w:pPr>
+        <w:rPr>
+          <w:sz w:val="72"/>
+          <w:szCs w:val="72"/>
+          <w:lang w:val="en-GB"/>
+        </w:rPr>
+      </w:pPr>
+      <w:r>
+        <w:rPr>
+          <w:sz w:val="72"/>
+          <w:szCs w:val="72"/>
+          <w:lang w:val="en-GB"/>
+        </w:rPr>
+        <w:t>5</w:t>
+      </w:r>
+    </w:p>
+    <w:p>
+      <w:pPr>
+        <w:rPr>
+          <w:lang w:val="en-GB"/>
+        </w:rPr>
+      </w:pPr>
+      <w:r>
+        <w:rPr>
+          <w:lang w:val="en-GB"/>
+        </w:rPr>
+        <w:t>Batch_size =32</w:t>
+      </w:r>
+    </w:p>
+    <w:p>
+      <w:pPr>
+        <w:rPr>
+          <w:lang w:val="en-GB"/>
+        </w:rPr>
+      </w:pPr>
+      <w:r>
+        <w:rPr>
+          <w:lang w:val="en-GB"/>
+        </w:rPr>
+        <w:t>model.add(Conv2D(32, (3,3), activation='relu', input_shape = (256,256,3)))</w:t>
+      </w:r>
+    </w:p>
+    <w:p>
+      <w:pPr>
+        <w:rPr>
+          <w:lang w:val="en-GB"/>
+        </w:rPr>
+      </w:pPr>
+      <w:r>
+        <w:rPr>
+          <w:lang w:val="en-GB"/>
+        </w:rPr>
+        <w:t>model.add(MaxPooling2D((2,2)))</w:t>
+      </w:r>
+    </w:p>
+    <w:p>
+      <w:pPr>
+        <w:rPr>
+          <w:lang w:val="en-GB"/>
+        </w:rPr>
+      </w:pPr>
+      <w:r>
+        <w:rPr>
+          <w:lang w:val="en-GB"/>
+        </w:rPr>
+        <w:t>model.add(Conv2D(64, (3,3), activation='relu'))</w:t>
+      </w:r>
+    </w:p>
+    <w:p>
+      <w:pPr>
+        <w:rPr>
+          <w:lang w:val="en-GB"/>
+        </w:rPr>
+      </w:pPr>
+      <w:r>
+        <w:rPr>
+          <w:lang w:val="en-GB"/>
+        </w:rPr>
+        <w:t>model.add(MaxPooling2D((2,2)))</w:t>
+      </w:r>
+    </w:p>
+    <w:p>
+      <w:pPr>
+        <w:rPr>
+          <w:lang w:val="en-GB"/>
+        </w:rPr>
+      </w:pPr>
+      <w:r>
+        <w:rPr>
+          <w:lang w:val="en-GB"/>
+        </w:rPr>
+        <w:t>model.add(Conv2D(128, (3,3), activation='relu'))</w:t>
+      </w:r>
+    </w:p>
+    <w:p>
+      <w:pPr>
+        <w:rPr>
+          <w:lang w:val="en-GB"/>
+        </w:rPr>
+      </w:pPr>
+      <w:r>
+        <w:rPr>
+          <w:lang w:val="en-GB"/>
+        </w:rPr>
+        <w:t>model.add(Flatten())</w:t>
+      </w:r>
+    </w:p>
+    <w:p>
+      <w:pPr>
+        <w:rPr>
+          <w:lang w:val="en-GB"/>
+        </w:rPr>
+      </w:pPr>
+      <w:r>
+        <w:rPr>
+          <w:lang w:val="en-GB"/>
+        </w:rPr>
+        <w:t>model.add(Dense(64, activation='relu'))</w:t>
+      </w:r>
+    </w:p>
+    <w:p>
+      <w:pPr>
+        <w:rPr>
+          <w:lang w:val="en-GB"/>
+        </w:rPr>
+      </w:pPr>
+      <w:r>
+        <w:rPr>
+          <w:lang w:val="en-GB"/>
+        </w:rPr>
+        <w:t>model.add(Dropout(0.3))</w:t>
+      </w:r>
+    </w:p>
+    <w:p>
+      <w:pPr>
+        <w:rPr>
+          <w:lang w:val="en-GB"/>
+        </w:rPr>
+      </w:pPr>
+      <w:r>
+        <w:rPr>
+          <w:lang w:val="en-GB"/>
+        </w:rPr>
+        <w:t>model.add(Dense(32, activation='relu'))</w:t>
+      </w:r>
+    </w:p>
+    <w:p>
+      <w:pPr>
+        <w:rPr>
+          <w:lang w:val="en-GB"/>
+        </w:rPr>
+      </w:pPr>
+      <w:r>
+        <w:rPr>
+          <w:lang w:val="en-GB"/>
+        </w:rPr>
+        <w:t>model.add(Dense(10, activation='softmax'))</w:t>
+      </w:r>
+    </w:p>
+    <w:p>
+      <w:pPr>
+        <w:rPr>
+          <w:lang w:val="en-GB"/>
+        </w:rPr>
+      </w:pPr>
+      <w:r>
+        <w:rPr>
+          <w:lang w:val="en-GB"/>
+        </w:rPr>
+        <w:lastRenderedPageBreak/>
+        <w:t>model.compile(optimizer='adam', loss='sparse_categorical_crossentropy', metrics=['accuracy'])</w:t>
+      </w:r>
+    </w:p>
+    <w:p>
+      <w:pPr>
+        <w:rPr>
+          <w:lang w:val="en-GB"/>
+        </w:rPr>
+      </w:pPr>
+      <w:r>
+        <w:rPr>
+          <w:noProof/>
+          <w:lang w:val="en-GB"/>
+        </w:rPr>
+        <w:drawing>
+          <wp:inline distT="0" distB="0" distL="0" distR="0" wp14:anchorId="1EB2E8CA" wp14:editId="68B16953">
+            <wp:extent cx="5760720" cy="4872990"/>
+            <wp:effectExtent l="0" t="0" r="0" b="3810"/>
+            <wp:docPr id="1800266559" name="Obraz 1" descr="Obraz zawierający tekst, Wykres, zrzut ekranu, diagram&#10;&#10;Opis wygenerowany automatycznie"/>
+            <wp:cNvGraphicFramePr>
+              <a:graphicFrameLocks xmlns:a="http://schemas.openxmlformats.org/drawingml/2006/main" noChangeAspect="1"/>
+            </wp:cNvGraphicFramePr>
+            <a:graphic xmlns:a="http://schemas.openxmlformats.org/drawingml/2006/main">
+              <a:graphicData uri="http://schemas.openxmlformats.org/drawingml/2006/picture">
+                <pic:pic xmlns:pic="http://schemas.openxmlformats.org/drawingml/2006/picture">
+                  <pic:nvPicPr>
+                    <pic:cNvPr id="1800266559" name="Obraz 1" descr="Obraz zawierający tekst, Wykres, zrzut ekranu, diagram&#10;&#10;Opis wygenerowany automatycznie"/>
+                    <pic:cNvPicPr/>
+                  </pic:nvPicPr>
+                  <pic:blipFill>
+                    <a:blip r:embed="rId14"/>
+                    <a:stretch>
+                      <a:fillRect/>
+                    </a:stretch>
+                  </pic:blipFill>
+                  <pic:spPr>
+                    <a:xfrm>
+                      <a:off x="0" y="0"/>
+                      <a:ext cx="5760720" cy="4872990"/>
+                    </a:xfrm>
+                    <a:prstGeom prst="rect">
+                      <a:avLst/>
+                    </a:prstGeom>
+                  </pic:spPr>
+                </pic:pic>
+              </a:graphicData>
+            </a:graphic>
+          </wp:inline>
+        </w:drawing>
+      </w:r>
+    </w:p>
+    <w:p>
+      <w:pPr>
+        <w:rPr>
+          <w:lang w:val="en-GB"/>
+        </w:rPr>
+      </w:pPr>
+      <w:r>
+        <w:rPr>
+          <w:noProof/>
+          <w:lang w:val="en-GB"/>
+        </w:rPr>
+        <w:lastRenderedPageBreak/>
+        <w:drawing>
+          <wp:inline distT="0" distB="0" distL="0" distR="0" wp14:anchorId="5156EC39" wp14:editId="65B9DFBE">
+            <wp:extent cx="5760720" cy="4899025"/>
+            <wp:effectExtent l="0" t="0" r="0" b="0"/>
+            <wp:docPr id="256842669" name="Obraz 1" descr="Obraz zawierający tekst, zrzut ekranu, Wykres, linia&#10;&#10;Opis wygenerowany automatycznie"/>
+            <wp:cNvGraphicFramePr>
+              <a:graphicFrameLocks xmlns:a="http://schemas.openxmlformats.org/drawingml/2006/main" noChangeAspect="1"/>
+            </wp:cNvGraphicFramePr>
+            <a:graphic xmlns:a="http://schemas.openxmlformats.org/drawingml/2006/main">
+              <a:graphicData uri="http://schemas.openxmlformats.org/drawingml/2006/picture">
+                <pic:pic xmlns:pic="http://schemas.openxmlformats.org/drawingml/2006/picture">
+                  <pic:nvPicPr>
+                    <pic:cNvPr id="256842669" name="Obraz 1" descr="Obraz zawierający tekst, zrzut ekranu, Wykres, linia&#10;&#10;Opis wygenerowany automatycznie"/>
+                    <pic:cNvPicPr/>
+                  </pic:nvPicPr>
+                  <pic:blipFill>
+                    <a:blip r:embed="rId15"/>
+                    <a:stretch>
+                      <a:fillRect/>
+                    </a:stretch>
+                  </pic:blipFill>
+                  <pic:spPr>
+                    <a:xfrm>
+                      <a:off x="0" y="0"/>
+                      <a:ext cx="5760720" cy="4899025"/>
+                    </a:xfrm>
+                    <a:prstGeom prst="rect">
+                      <a:avLst/>
+                    </a:prstGeom>
+                  </pic:spPr>
+                </pic:pic>
+              </a:graphicData>
+            </a:graphic>
+          </wp:inline>
+        </w:drawing>
+      </w:r>
+    </w:p>
+    <w:p>
+      <w:pPr>
+        <w:rPr>
+          <w:sz w:val="72"/>
+          <w:szCs w:val="72"/>
+          <w:lang w:val="en-GB"/>
+        </w:rPr>
+      </w:pPr>
+      <w:r>
+        <w:rPr>
+          <w:sz w:val="72"/>
+          <w:szCs w:val="72"/>
+          <w:lang w:val="en-GB"/>
+        </w:rPr>
+        <w:t>6</w:t>
+      </w:r>
+    </w:p>
+    <w:p>
+      <w:pPr>
+        <w:rPr>
+          <w:lang w:val="en-GB"/>
+        </w:rPr>
+      </w:pPr>
+      <w:r>
+        <w:rPr>
+          <w:lang w:val="en-GB"/>
+        </w:rPr>
+        <w:t>Batch_size =64</w:t>
+      </w:r>
+    </w:p>
+    <w:p>
+      <w:pPr>
+        <w:shd w:val="clear" w:color="auto" w:fill="1E1F22"/>
+        <w:tabs>
+          <w:tab w:val="left" w:pos="916"/>
+          <w:tab w:val="left" w:pos="1832"/>
+          <w:tab w:val="left" w:pos="2748"/>
+          <w:tab w:val="left" w:pos="3664"/>
+          <w:tab w:val="left" w:pos="4580"/>
+          <w:tab w:val="left" w:pos="5496"/>
+          <w:tab w:val="left" w:pos="6412"/>
+          <w:tab w:val="left" w:pos="7328"/>
+          <w:tab w:val="left" w:pos="8244"/>
+          <w:tab w:val="left" w:pos="9160"/>
+          <w:tab w:val="left" w:pos="10076"/>
+          <w:tab w:val="left" w:pos="10992"/>
+          <w:tab w:val="left" w:pos="11908"/>
+          <w:tab w:val="left" w:pos="12824"/>
+          <w:tab w:val="left" w:pos="13740"/>
+          <w:tab w:val="left" w:pos="14656"/>
+        </w:tabs>
+        <w:spacing w:after="0" w:line="240" w:lineRule="auto"/>
+        <w:rPr>
+          <w:rFonts w:ascii="Courier New" w:eastAsia="Times New Roman" w:hAnsi="Courier New" w:cs="Courier New"/>
+          <w:color w:val="BCBEC4"/>
+          <w:kern w:val="0"/>
+          <w:sz w:val="20"/>
+          <w:szCs w:val="20"/>
+          <w:lang w:val="en-GB" w:eastAsia="pl-PL"/>
+          <w14:ligatures w14:val="none"/>
+        </w:rPr>
+      </w:pPr>
+      <w:r>
+        <w:rPr>
+          <w:rFonts w:ascii="Courier New" w:eastAsia="Times New Roman" w:hAnsi="Courier New" w:cs="Courier New"/>
+          <w:color w:val="BCBEC4"/>
+          <w:kern w:val="0"/>
+          <w:sz w:val="20"/>
+          <w:szCs w:val="20"/>
+          <w:lang w:val="en-GB" w:eastAsia="pl-PL"/>
+          <w14:ligatures w14:val="none"/>
+        </w:rPr>
+        <w:t>model = models.Sequential()</w:t>
+      </w:r>
+      <w:r>
+        <w:rPr>
+          <w:rFonts w:ascii="Courier New" w:eastAsia="Times New Roman" w:hAnsi="Courier New" w:cs="Courier New"/>
+          <w:color w:val="BCBEC4"/>
+          <w:kern w:val="0"/>
+          <w:sz w:val="20"/>
+          <w:szCs w:val="20"/>
+          <w:lang w:val="en-GB" w:eastAsia="pl-PL"/>
+          <w14:ligatures w14:val="none"/>
+        </w:rPr>
+        <w:br/>
+        <w:t>model.add(Conv2D(</w:t>
+      </w:r>
+      <w:r>
+        <w:rPr>
+          <w:rFonts w:ascii="Courier New" w:eastAsia="Times New Roman" w:hAnsi="Courier New" w:cs="Courier New"/>
+          <w:color w:val="2AACB8"/>
+          <w:kern w:val="0"/>
+          <w:sz w:val="20"/>
+          <w:szCs w:val="20"/>
+          <w:lang w:val="en-GB" w:eastAsia="pl-PL"/>
+          <w14:ligatures w14:val="none"/>
+        </w:rPr>
+        <w:t>32</w:t>
+      </w:r>
+      <w:r>
+        <w:rPr>
+          <w:rFonts w:ascii="Courier New" w:eastAsia="Times New Roman" w:hAnsi="Courier New" w:cs="Courier New"/>
+          <w:color w:val="BCBEC4"/>
+          <w:kern w:val="0"/>
+          <w:sz w:val="20"/>
+          <w:szCs w:val="20"/>
+          <w:lang w:val="en-GB" w:eastAsia="pl-PL"/>
+          <w14:ligatures w14:val="none"/>
+        </w:rPr>
+        <w:t>, (</w:t>
+      </w:r>
+      <w:r>
+        <w:rPr>
+          <w:rFonts w:ascii="Courier New" w:eastAsia="Times New Roman" w:hAnsi="Courier New" w:cs="Courier New"/>
+          <w:color w:val="2AACB8"/>
+          <w:kern w:val="0"/>
+          <w:sz w:val="20"/>
+          <w:szCs w:val="20"/>
+          <w:lang w:val="en-GB" w:eastAsia="pl-PL"/>
+          <w14:ligatures w14:val="none"/>
+        </w:rPr>
+        <w:t>3</w:t>
+      </w:r>
+      <w:r>
+        <w:rPr>
+          <w:rFonts w:ascii="Courier New" w:eastAsia="Times New Roman" w:hAnsi="Courier New" w:cs="Courier New"/>
+          <w:color w:val="BCBEC4"/>
+          <w:kern w:val="0"/>
+          <w:sz w:val="20"/>
+          <w:szCs w:val="20"/>
+          <w:lang w:val="en-GB" w:eastAsia="pl-PL"/>
+          <w14:ligatures w14:val="none"/>
+        </w:rPr>
+        <w:t>,</w:t>
+      </w:r>
+      <w:r>
+        <w:rPr>
+          <w:rFonts w:ascii="Courier New" w:eastAsia="Times New Roman" w:hAnsi="Courier New" w:cs="Courier New"/>
+          <w:color w:val="2AACB8"/>
+          <w:kern w:val="0"/>
+          <w:sz w:val="20"/>
+          <w:szCs w:val="20"/>
+          <w:lang w:val="en-GB" w:eastAsia="pl-PL"/>
+          <w14:ligatures w14:val="none"/>
+        </w:rPr>
+        <w:t>3</w:t>
+      </w:r>
+      <w:r>
+        <w:rPr>
+          <w:rFonts w:ascii="Courier New" w:eastAsia="Times New Roman" w:hAnsi="Courier New" w:cs="Courier New"/>
+          <w:color w:val="BCBEC4"/>
+          <w:kern w:val="0"/>
+          <w:sz w:val="20"/>
+          <w:szCs w:val="20"/>
+          <w:lang w:val="en-GB" w:eastAsia="pl-PL"/>
+          <w14:ligatures w14:val="none"/>
+        </w:rPr>
+        <w:t xml:space="preserve">), </w:t>
+      </w:r>
+      <w:r>
+        <w:rPr>
+          <w:rFonts w:ascii="Courier New" w:eastAsia="Times New Roman" w:hAnsi="Courier New" w:cs="Courier New"/>
+          <w:color w:val="AA4926"/>
+          <w:kern w:val="0"/>
+          <w:sz w:val="20"/>
+          <w:szCs w:val="20"/>
+          <w:lang w:val="en-GB" w:eastAsia="pl-PL"/>
+          <w14:ligatures w14:val="none"/>
+        </w:rPr>
+        <w:t>activation</w:t>
+      </w:r>
+      <w:r>
+        <w:rPr>
+          <w:rFonts w:ascii="Courier New" w:eastAsia="Times New Roman" w:hAnsi="Courier New" w:cs="Courier New"/>
+          <w:color w:val="BCBEC4"/>
+          <w:kern w:val="0"/>
+          <w:sz w:val="20"/>
+          <w:szCs w:val="20"/>
+          <w:lang w:val="en-GB" w:eastAsia="pl-PL"/>
+          <w14:ligatures w14:val="none"/>
+        </w:rPr>
+        <w:t>=</w:t>
+      </w:r>
+      <w:r>
+        <w:rPr>
+          <w:rFonts w:ascii="Courier New" w:eastAsia="Times New Roman" w:hAnsi="Courier New" w:cs="Courier New"/>
+          <w:color w:val="6AAB73"/>
+          <w:kern w:val="0"/>
+          <w:sz w:val="20"/>
+          <w:szCs w:val="20"/>
+          <w:lang w:val="en-GB" w:eastAsia="pl-PL"/>
+          <w14:ligatures w14:val="none"/>
+        </w:rPr>
+        <w:t>'relu'</w:t>
+      </w:r>
+      <w:r>
+        <w:rPr>
+          <w:rFonts w:ascii="Courier New" w:eastAsia="Times New Roman" w:hAnsi="Courier New" w:cs="Courier New"/>
+          <w:color w:val="BCBEC4"/>
+          <w:kern w:val="0"/>
+          <w:sz w:val="20"/>
+          <w:szCs w:val="20"/>
+          <w:lang w:val="en-GB" w:eastAsia="pl-PL"/>
+          <w14:ligatures w14:val="none"/>
+        </w:rPr>
+        <w:t xml:space="preserve">, </w:t>
+      </w:r>
+      <w:r>
+        <w:rPr>
+          <w:rFonts w:ascii="Courier New" w:eastAsia="Times New Roman" w:hAnsi="Courier New" w:cs="Courier New"/>
+          <w:color w:val="AA4926"/>
+          <w:kern w:val="0"/>
+          <w:sz w:val="20"/>
+          <w:szCs w:val="20"/>
+          <w:lang w:val="en-GB" w:eastAsia="pl-PL"/>
+          <w14:ligatures w14:val="none"/>
+        </w:rPr>
+        <w:t xml:space="preserve">input_shape </w:t>
+      </w:r>
+      <w:r>
+        <w:rPr>
+          <w:rFonts w:ascii="Courier New" w:eastAsia="Times New Roman" w:hAnsi="Courier New" w:cs="Courier New"/>
+          <w:color w:val="BCBEC4"/>
+          <w:kern w:val="0"/>
+          <w:sz w:val="20"/>
+          <w:szCs w:val="20"/>
+          <w:lang w:val="en-GB" w:eastAsia="pl-PL"/>
+          <w14:ligatures w14:val="none"/>
+        </w:rPr>
+        <w:t>= (</w:t>
+      </w:r>
+      <w:r>
+        <w:rPr>
+          <w:rFonts w:ascii="Courier New" w:eastAsia="Times New Roman" w:hAnsi="Courier New" w:cs="Courier New"/>
+          <w:color w:val="2AACB8"/>
+          <w:kern w:val="0"/>
+          <w:sz w:val="20"/>
+          <w:szCs w:val="20"/>
+          <w:lang w:val="en-GB" w:eastAsia="pl-PL"/>
+          <w14:ligatures w14:val="none"/>
+        </w:rPr>
+        <w:t>256</w:t>
+      </w:r>
+      <w:r>
+        <w:rPr>
+          <w:rFonts w:ascii="Courier New" w:eastAsia="Times New Roman" w:hAnsi="Courier New" w:cs="Courier New"/>
+          <w:color w:val="BCBEC4"/>
+          <w:kern w:val="0"/>
+          <w:sz w:val="20"/>
+          <w:szCs w:val="20"/>
+          <w:lang w:val="en-GB" w:eastAsia="pl-PL"/>
+          <w14:ligatures w14:val="none"/>
+        </w:rPr>
+        <w:t>,</w:t>
+      </w:r>
+      <w:r>
+        <w:rPr>
+          <w:rFonts w:ascii="Courier New" w:eastAsia="Times New Roman" w:hAnsi="Courier New" w:cs="Courier New"/>
+          <w:color w:val="2AACB8"/>
+          <w:kern w:val="0"/>
+          <w:sz w:val="20"/>
+          <w:szCs w:val="20"/>
+          <w:lang w:val="en-GB" w:eastAsia="pl-PL"/>
+          <w14:ligatures w14:val="none"/>
+        </w:rPr>
+        <w:t>256</w:t>
+      </w:r>
+      <w:r>
+        <w:rPr>
+          <w:rFonts w:ascii="Courier New" w:eastAsia="Times New Roman" w:hAnsi="Courier New" w:cs="Courier New"/>
+          <w:color w:val="BCBEC4"/>
+          <w:kern w:val="0"/>
+          <w:sz w:val="20"/>
+          <w:szCs w:val="20"/>
+          <w:lang w:val="en-GB" w:eastAsia="pl-PL"/>
+          <w14:ligatures w14:val="none"/>
+        </w:rPr>
+        <w:t>,</w:t>
+      </w:r>
+      <w:r>
+        <w:rPr>
+          <w:rFonts w:ascii="Courier New" w:eastAsia="Times New Roman" w:hAnsi="Courier New" w:cs="Courier New"/>
+          <w:color w:val="2AACB8"/>
+          <w:kern w:val="0"/>
+          <w:sz w:val="20"/>
+          <w:szCs w:val="20"/>
+          <w:lang w:val="en-GB" w:eastAsia="pl-PL"/>
+          <w14:ligatures w14:val="none"/>
+        </w:rPr>
+        <w:t>3</w:t>
+      </w:r>
+      <w:r>
+        <w:rPr>
+          <w:rFonts w:ascii="Courier New" w:eastAsia="Times New Roman" w:hAnsi="Courier New" w:cs="Courier New"/>
+          <w:color w:val="BCBEC4"/>
+          <w:kern w:val="0"/>
+          <w:sz w:val="20"/>
+          <w:szCs w:val="20"/>
+          <w:lang w:val="en-GB" w:eastAsia="pl-PL"/>
+          <w14:ligatures w14:val="none"/>
+        </w:rPr>
+        <w:t>)))</w:t>
+      </w:r>
+      <w:r>
+        <w:rPr>
+          <w:rFonts w:ascii="Courier New" w:eastAsia="Times New Roman" w:hAnsi="Courier New" w:cs="Courier New"/>
+          <w:color w:val="BCBEC4"/>
+          <w:kern w:val="0"/>
+          <w:sz w:val="20"/>
+          <w:szCs w:val="20"/>
+          <w:lang w:val="en-GB" w:eastAsia="pl-PL"/>
+          <w14:ligatures w14:val="none"/>
+        </w:rPr>
+        <w:br/>
+        <w:t>model.add(MaxPooling2D((</w:t>
+      </w:r>
+      <w:r>
+        <w:rPr>
+          <w:rFonts w:ascii="Courier New" w:eastAsia="Times New Roman" w:hAnsi="Courier New" w:cs="Courier New"/>
+          <w:color w:val="2AACB8"/>
+          <w:kern w:val="0"/>
+          <w:sz w:val="20"/>
+          <w:szCs w:val="20"/>
+          <w:lang w:val="en-GB" w:eastAsia="pl-PL"/>
+          <w14:ligatures w14:val="none"/>
+        </w:rPr>
+        <w:t>2</w:t>
+      </w:r>
+      <w:r>
+        <w:rPr>
+          <w:rFonts w:ascii="Courier New" w:eastAsia="Times New Roman" w:hAnsi="Courier New" w:cs="Courier New"/>
+          <w:color w:val="BCBEC4"/>
+          <w:kern w:val="0"/>
+          <w:sz w:val="20"/>
+          <w:szCs w:val="20"/>
+          <w:lang w:val="en-GB" w:eastAsia="pl-PL"/>
+          <w14:ligatures w14:val="none"/>
+        </w:rPr>
+        <w:t>,</w:t>
+      </w:r>
+      <w:r>
+        <w:rPr>
+          <w:rFonts w:ascii="Courier New" w:eastAsia="Times New Roman" w:hAnsi="Courier New" w:cs="Courier New"/>
+          <w:color w:val="2AACB8"/>
+          <w:kern w:val="0"/>
+          <w:sz w:val="20"/>
+          <w:szCs w:val="20"/>
+          <w:lang w:val="en-GB" w:eastAsia="pl-PL"/>
+          <w14:ligatures w14:val="none"/>
+        </w:rPr>
+        <w:t>2</w:t>
+      </w:r>
+      <w:r>
+        <w:rPr>
+          <w:rFonts w:ascii="Courier New" w:eastAsia="Times New Roman" w:hAnsi="Courier New" w:cs="Courier New"/>
+          <w:color w:val="BCBEC4"/>
+          <w:kern w:val="0"/>
+          <w:sz w:val="20"/>
+          <w:szCs w:val="20"/>
+          <w:lang w:val="en-GB" w:eastAsia="pl-PL"/>
+          <w14:ligatures w14:val="none"/>
+        </w:rPr>
+        <w:t>)))</w:t>
+      </w:r>
+      <w:r>
+        <w:rPr>
+          <w:rFonts w:ascii="Courier New" w:eastAsia="Times New Roman" w:hAnsi="Courier New" w:cs="Courier New"/>
+          <w:color w:val="BCBEC4"/>
+          <w:kern w:val="0"/>
+          <w:sz w:val="20"/>
+          <w:szCs w:val="20"/>
+          <w:lang w:val="en-GB" w:eastAsia="pl-PL"/>
+          <w14:ligatures w14:val="none"/>
+        </w:rPr>
+        <w:br/>
+        <w:t>model.add(Conv2D(</w:t>
+      </w:r>
+      <w:r>
+        <w:rPr>
+          <w:rFonts w:ascii="Courier New" w:eastAsia="Times New Roman" w:hAnsi="Courier New" w:cs="Courier New"/>
+          <w:color w:val="2AACB8"/>
+          <w:kern w:val="0"/>
+          <w:sz w:val="20"/>
+          <w:szCs w:val="20"/>
+          <w:lang w:val="en-GB" w:eastAsia="pl-PL"/>
+          <w14:ligatures w14:val="none"/>
+        </w:rPr>
+        <w:t>64</w:t>
+      </w:r>
+      <w:r>
+        <w:rPr>
+          <w:rFonts w:ascii="Courier New" w:eastAsia="Times New Roman" w:hAnsi="Courier New" w:cs="Courier New"/>
+          <w:color w:val="BCBEC4"/>
+          <w:kern w:val="0"/>
+          <w:sz w:val="20"/>
+          <w:szCs w:val="20"/>
+          <w:lang w:val="en-GB" w:eastAsia="pl-PL"/>
+          <w14:ligatures w14:val="none"/>
+        </w:rPr>
+        <w:t>, (</w:t>
+      </w:r>
+      <w:r>
+        <w:rPr>
+          <w:rFonts w:ascii="Courier New" w:eastAsia="Times New Roman" w:hAnsi="Courier New" w:cs="Courier New"/>
+          <w:color w:val="2AACB8"/>
+          <w:kern w:val="0"/>
+          <w:sz w:val="20"/>
+          <w:szCs w:val="20"/>
+          <w:lang w:val="en-GB" w:eastAsia="pl-PL"/>
+          <w14:ligatures w14:val="none"/>
+        </w:rPr>
+        <w:t>3</w:t>
+      </w:r>
+      <w:r>
+        <w:rPr>
+          <w:rFonts w:ascii="Courier New" w:eastAsia="Times New Roman" w:hAnsi="Courier New" w:cs="Courier New"/>
+          <w:color w:val="BCBEC4"/>
+          <w:kern w:val="0"/>
+          <w:sz w:val="20"/>
+          <w:szCs w:val="20"/>
+          <w:lang w:val="en-GB" w:eastAsia="pl-PL"/>
+          <w14:ligatures w14:val="none"/>
+        </w:rPr>
+        <w:t>,</w:t>
+      </w:r>
+      <w:r>
+        <w:rPr>
+          <w:rFonts w:ascii="Courier New" w:eastAsia="Times New Roman" w:hAnsi="Courier New" w:cs="Courier New"/>
+          <w:color w:val="2AACB8"/>
+          <w:kern w:val="0"/>
+          <w:sz w:val="20"/>
+          <w:szCs w:val="20"/>
+          <w:lang w:val="en-GB" w:eastAsia="pl-PL"/>
+          <w14:ligatures w14:val="none"/>
+        </w:rPr>
+        <w:t>3</w:t>
+      </w:r>
+      <w:r>
+        <w:rPr>
+          <w:rFonts w:ascii="Courier New" w:eastAsia="Times New Roman" w:hAnsi="Courier New" w:cs="Courier New"/>
+          <w:color w:val="BCBEC4"/>
+          <w:kern w:val="0"/>
+          <w:sz w:val="20"/>
+          <w:szCs w:val="20"/>
+          <w:lang w:val="en-GB" w:eastAsia="pl-PL"/>
+          <w14:ligatures w14:val="none"/>
+        </w:rPr>
+        <w:t xml:space="preserve">), </w:t>
+      </w:r>
+      <w:r>
+        <w:rPr>
+          <w:rFonts w:ascii="Courier New" w:eastAsia="Times New Roman" w:hAnsi="Courier New" w:cs="Courier New"/>
+          <w:color w:val="AA4926"/>
+          <w:kern w:val="0"/>
+          <w:sz w:val="20"/>
+          <w:szCs w:val="20"/>
+          <w:lang w:val="en-GB" w:eastAsia="pl-PL"/>
+          <w14:ligatures w14:val="none"/>
+        </w:rPr>
+        <w:t>activation</w:t>
+      </w:r>
+      <w:r>
+        <w:rPr>
+          <w:rFonts w:ascii="Courier New" w:eastAsia="Times New Roman" w:hAnsi="Courier New" w:cs="Courier New"/>
+          <w:color w:val="BCBEC4"/>
+          <w:kern w:val="0"/>
+          <w:sz w:val="20"/>
+          <w:szCs w:val="20"/>
+          <w:lang w:val="en-GB" w:eastAsia="pl-PL"/>
+          <w14:ligatures w14:val="none"/>
+        </w:rPr>
+        <w:t>=</w:t>
+      </w:r>
+      <w:r>
+        <w:rPr>
+          <w:rFonts w:ascii="Courier New" w:eastAsia="Times New Roman" w:hAnsi="Courier New" w:cs="Courier New"/>
+          <w:color w:val="6AAB73"/>
+          <w:kern w:val="0"/>
+          <w:sz w:val="20"/>
+          <w:szCs w:val="20"/>
+          <w:lang w:val="en-GB" w:eastAsia="pl-PL"/>
+          <w14:ligatures w14:val="none"/>
+        </w:rPr>
+        <w:t>'relu'</w:t>
+      </w:r>
+      <w:r>
+        <w:rPr>
+          <w:rFonts w:ascii="Courier New" w:eastAsia="Times New Roman" w:hAnsi="Courier New" w:cs="Courier New"/>
+          <w:color w:val="BCBEC4"/>
+          <w:kern w:val="0"/>
+          <w:sz w:val="20"/>
+          <w:szCs w:val="20"/>
+          <w:lang w:val="en-GB" w:eastAsia="pl-PL"/>
+          <w14:ligatures w14:val="none"/>
+        </w:rPr>
+        <w:t>))</w:t>
+      </w:r>
+      <w:r>
+        <w:rPr>
+          <w:rFonts w:ascii="Courier New" w:eastAsia="Times New Roman" w:hAnsi="Courier New" w:cs="Courier New"/>
+          <w:color w:val="BCBEC4"/>
+          <w:kern w:val="0"/>
+          <w:sz w:val="20"/>
+          <w:szCs w:val="20"/>
+          <w:lang w:val="en-GB" w:eastAsia="pl-PL"/>
+          <w14:ligatures w14:val="none"/>
+        </w:rPr>
+        <w:br/>
+        <w:t>model.add(MaxPooling2D((</w:t>
+      </w:r>
+      <w:r>
+        <w:rPr>
+          <w:rFonts w:ascii="Courier New" w:eastAsia="Times New Roman" w:hAnsi="Courier New" w:cs="Courier New"/>
+          <w:color w:val="2AACB8"/>
+          <w:kern w:val="0"/>
+          <w:sz w:val="20"/>
+          <w:szCs w:val="20"/>
+          <w:lang w:val="en-GB" w:eastAsia="pl-PL"/>
+          <w14:ligatures w14:val="none"/>
+        </w:rPr>
+        <w:t>2</w:t>
+      </w:r>
+      <w:r>
+        <w:rPr>
+          <w:rFonts w:ascii="Courier New" w:eastAsia="Times New Roman" w:hAnsi="Courier New" w:cs="Courier New"/>
+          <w:color w:val="BCBEC4"/>
+          <w:kern w:val="0"/>
+          <w:sz w:val="20"/>
+          <w:szCs w:val="20"/>
+          <w:lang w:val="en-GB" w:eastAsia="pl-PL"/>
+          <w14:ligatures w14:val="none"/>
+        </w:rPr>
+        <w:t>,</w:t>
+      </w:r>
+      <w:r>
+        <w:rPr>
+          <w:rFonts w:ascii="Courier New" w:eastAsia="Times New Roman" w:hAnsi="Courier New" w:cs="Courier New"/>
+          <w:color w:val="2AACB8"/>
+          <w:kern w:val="0"/>
+          <w:sz w:val="20"/>
+          <w:szCs w:val="20"/>
+          <w:lang w:val="en-GB" w:eastAsia="pl-PL"/>
+          <w14:ligatures w14:val="none"/>
+        </w:rPr>
+        <w:t>2</w:t>
+      </w:r>
+      <w:r>
+        <w:rPr>
+          <w:rFonts w:ascii="Courier New" w:eastAsia="Times New Roman" w:hAnsi="Courier New" w:cs="Courier New"/>
+          <w:color w:val="BCBEC4"/>
+          <w:kern w:val="0"/>
+          <w:sz w:val="20"/>
+          <w:szCs w:val="20"/>
+          <w:lang w:val="en-GB" w:eastAsia="pl-PL"/>
+          <w14:ligatures w14:val="none"/>
+        </w:rPr>
+        <w:t>)))</w:t>
+      </w:r>
+      <w:r>
+        <w:rPr>
+          <w:rFonts w:ascii="Courier New" w:eastAsia="Times New Roman" w:hAnsi="Courier New" w:cs="Courier New"/>
+          <w:color w:val="BCBEC4"/>
+          <w:kern w:val="0"/>
+          <w:sz w:val="20"/>
+          <w:szCs w:val="20"/>
+          <w:lang w:val="en-GB" w:eastAsia="pl-PL"/>
+          <w14:ligatures w14:val="none"/>
+        </w:rPr>
+        <w:br/>
+        <w:t>model.add(Conv2D(</w:t>
+      </w:r>
+      <w:r>
+        <w:rPr>
+          <w:rFonts w:ascii="Courier New" w:eastAsia="Times New Roman" w:hAnsi="Courier New" w:cs="Courier New"/>
+          <w:color w:val="2AACB8"/>
+          <w:kern w:val="0"/>
+          <w:sz w:val="20"/>
+          <w:szCs w:val="20"/>
+          <w:lang w:val="en-GB" w:eastAsia="pl-PL"/>
+          <w14:ligatures w14:val="none"/>
+        </w:rPr>
+        <w:t>128</w:t>
+      </w:r>
+      <w:r>
+        <w:rPr>
+          <w:rFonts w:ascii="Courier New" w:eastAsia="Times New Roman" w:hAnsi="Courier New" w:cs="Courier New"/>
+          <w:color w:val="BCBEC4"/>
+          <w:kern w:val="0"/>
+          <w:sz w:val="20"/>
+          <w:szCs w:val="20"/>
+          <w:lang w:val="en-GB" w:eastAsia="pl-PL"/>
+          <w14:ligatures w14:val="none"/>
+        </w:rPr>
+        <w:t>, (</w:t>
+      </w:r>
+      <w:r>
+        <w:rPr>
+          <w:rFonts w:ascii="Courier New" w:eastAsia="Times New Roman" w:hAnsi="Courier New" w:cs="Courier New"/>
+          <w:color w:val="2AACB8"/>
+          <w:kern w:val="0"/>
+          <w:sz w:val="20"/>
+          <w:szCs w:val="20"/>
+          <w:lang w:val="en-GB" w:eastAsia="pl-PL"/>
+          <w14:ligatures w14:val="none"/>
+        </w:rPr>
+        <w:t>3</w:t>
+      </w:r>
+      <w:r>
+        <w:rPr>
+          <w:rFonts w:ascii="Courier New" w:eastAsia="Times New Roman" w:hAnsi="Courier New" w:cs="Courier New"/>
+          <w:color w:val="BCBEC4"/>
+          <w:kern w:val="0"/>
+          <w:sz w:val="20"/>
+          <w:szCs w:val="20"/>
+          <w:lang w:val="en-GB" w:eastAsia="pl-PL"/>
+          <w14:ligatures w14:val="none"/>
+        </w:rPr>
+        <w:t>,</w:t>
+      </w:r>
+      <w:r>
+        <w:rPr>
+          <w:rFonts w:ascii="Courier New" w:eastAsia="Times New Roman" w:hAnsi="Courier New" w:cs="Courier New"/>
+          <w:color w:val="2AACB8"/>
+          <w:kern w:val="0"/>
+          <w:sz w:val="20"/>
+          <w:szCs w:val="20"/>
+          <w:lang w:val="en-GB" w:eastAsia="pl-PL"/>
+          <w14:ligatures w14:val="none"/>
+        </w:rPr>
+        <w:t>3</w:t>
+      </w:r>
+      <w:r>
+        <w:rPr>
+          <w:rFonts w:ascii="Courier New" w:eastAsia="Times New Roman" w:hAnsi="Courier New" w:cs="Courier New"/>
+          <w:color w:val="BCBEC4"/>
+          <w:kern w:val="0"/>
+          <w:sz w:val="20"/>
+          <w:szCs w:val="20"/>
+          <w:lang w:val="en-GB" w:eastAsia="pl-PL"/>
+          <w14:ligatures w14:val="none"/>
+        </w:rPr>
+        <w:t xml:space="preserve">), </w:t>
+      </w:r>
+      <w:r>
+        <w:rPr>
+          <w:rFonts w:ascii="Courier New" w:eastAsia="Times New Roman" w:hAnsi="Courier New" w:cs="Courier New"/>
+          <w:color w:val="AA4926"/>
+          <w:kern w:val="0"/>
+          <w:sz w:val="20"/>
+          <w:szCs w:val="20"/>
+          <w:lang w:val="en-GB" w:eastAsia="pl-PL"/>
+          <w14:ligatures w14:val="none"/>
+        </w:rPr>
+        <w:t>activation</w:t>
+      </w:r>
+      <w:r>
+        <w:rPr>
+          <w:rFonts w:ascii="Courier New" w:eastAsia="Times New Roman" w:hAnsi="Courier New" w:cs="Courier New"/>
+          <w:color w:val="BCBEC4"/>
+          <w:kern w:val="0"/>
+          <w:sz w:val="20"/>
+          <w:szCs w:val="20"/>
+          <w:lang w:val="en-GB" w:eastAsia="pl-PL"/>
+          <w14:ligatures w14:val="none"/>
+        </w:rPr>
+        <w:t>=</w:t>
+      </w:r>
+      <w:r>
+        <w:rPr>
+          <w:rFonts w:ascii="Courier New" w:eastAsia="Times New Roman" w:hAnsi="Courier New" w:cs="Courier New"/>
+          <w:color w:val="6AAB73"/>
+          <w:kern w:val="0"/>
+          <w:sz w:val="20"/>
+          <w:szCs w:val="20"/>
+          <w:lang w:val="en-GB" w:eastAsia="pl-PL"/>
+          <w14:ligatures w14:val="none"/>
+        </w:rPr>
+        <w:t>'relu'</w:t>
+      </w:r>
+      <w:r>
+        <w:rPr>
+          <w:rFonts w:ascii="Courier New" w:eastAsia="Times New Roman" w:hAnsi="Courier New" w:cs="Courier New"/>
+          <w:color w:val="BCBEC4"/>
+          <w:kern w:val="0"/>
+          <w:sz w:val="20"/>
+          <w:szCs w:val="20"/>
+          <w:lang w:val="en-GB" w:eastAsia="pl-PL"/>
+          <w14:ligatures w14:val="none"/>
+        </w:rPr>
+        <w:t>))</w:t>
+      </w:r>
+      <w:r>
+        <w:rPr>
+          <w:rFonts w:ascii="Courier New" w:eastAsia="Times New Roman" w:hAnsi="Courier New" w:cs="Courier New"/>
+          <w:color w:val="BCBEC4"/>
+          <w:kern w:val="0"/>
+          <w:sz w:val="20"/>
+          <w:szCs w:val="20"/>
+          <w:lang w:val="en-GB" w:eastAsia="pl-PL"/>
+          <w14:ligatures w14:val="none"/>
+        </w:rPr>
+        <w:br/>
+        <w:t>model.add(MaxPooling2D((</w:t>
+      </w:r>
+      <w:r>
+        <w:rPr>
+          <w:rFonts w:ascii="Courier New" w:eastAsia="Times New Roman" w:hAnsi="Courier New" w:cs="Courier New"/>
+          <w:color w:val="2AACB8"/>
+          <w:kern w:val="0"/>
+          <w:sz w:val="20"/>
+          <w:szCs w:val="20"/>
+          <w:lang w:val="en-GB" w:eastAsia="pl-PL"/>
+          <w14:ligatures w14:val="none"/>
+        </w:rPr>
+        <w:t>2</w:t>
+      </w:r>
+      <w:r>
+        <w:rPr>
+          <w:rFonts w:ascii="Courier New" w:eastAsia="Times New Roman" w:hAnsi="Courier New" w:cs="Courier New"/>
+          <w:color w:val="BCBEC4"/>
+          <w:kern w:val="0"/>
+          <w:sz w:val="20"/>
+          <w:szCs w:val="20"/>
+          <w:lang w:val="en-GB" w:eastAsia="pl-PL"/>
+          <w14:ligatures w14:val="none"/>
+        </w:rPr>
+        <w:t>,</w:t>
+      </w:r>
+      <w:r>
+        <w:rPr>
+          <w:rFonts w:ascii="Courier New" w:eastAsia="Times New Roman" w:hAnsi="Courier New" w:cs="Courier New"/>
+          <w:color w:val="2AACB8"/>
+          <w:kern w:val="0"/>
+          <w:sz w:val="20"/>
+          <w:szCs w:val="20"/>
+          <w:lang w:val="en-GB" w:eastAsia="pl-PL"/>
+          <w14:ligatures w14:val="none"/>
+        </w:rPr>
+        <w:t>2</w:t>
+      </w:r>
+      <w:r>
+        <w:rPr>
+          <w:rFonts w:ascii="Courier New" w:eastAsia="Times New Roman" w:hAnsi="Courier New" w:cs="Courier New"/>
+          <w:color w:val="BCBEC4"/>
+          <w:kern w:val="0"/>
+          <w:sz w:val="20"/>
+          <w:szCs w:val="20"/>
+          <w:lang w:val="en-GB" w:eastAsia="pl-PL"/>
+          <w14:ligatures w14:val="none"/>
+        </w:rPr>
+        <w:t>)))</w:t>
+      </w:r>
+      <w:r>
+        <w:rPr>
+          <w:rFonts w:ascii="Courier New" w:eastAsia="Times New Roman" w:hAnsi="Courier New" w:cs="Courier New"/>
+          <w:color w:val="BCBEC4"/>
+          <w:kern w:val="0"/>
+          <w:sz w:val="20"/>
+          <w:szCs w:val="20"/>
+          <w:lang w:val="en-GB" w:eastAsia="pl-PL"/>
+          <w14:ligatures w14:val="none"/>
+        </w:rPr>
+        <w:br/>
+        <w:t>model.add(Conv2D(</w:t>
+      </w:r>
+      <w:r>
+        <w:rPr>
+          <w:rFonts w:ascii="Courier New" w:eastAsia="Times New Roman" w:hAnsi="Courier New" w:cs="Courier New"/>
+          <w:color w:val="2AACB8"/>
+          <w:kern w:val="0"/>
+          <w:sz w:val="20"/>
+          <w:szCs w:val="20"/>
+          <w:lang w:val="en-GB" w:eastAsia="pl-PL"/>
+          <w14:ligatures w14:val="none"/>
+        </w:rPr>
+        <w:t>128</w:t>
+      </w:r>
+      <w:r>
+        <w:rPr>
+          <w:rFonts w:ascii="Courier New" w:eastAsia="Times New Roman" w:hAnsi="Courier New" w:cs="Courier New"/>
+          <w:color w:val="BCBEC4"/>
+          <w:kern w:val="0"/>
+          <w:sz w:val="20"/>
+          <w:szCs w:val="20"/>
+          <w:lang w:val="en-GB" w:eastAsia="pl-PL"/>
+          <w14:ligatures w14:val="none"/>
+        </w:rPr>
+        <w:t>, (</w:t>
+      </w:r>
+      <w:r>
+        <w:rPr>
+          <w:rFonts w:ascii="Courier New" w:eastAsia="Times New Roman" w:hAnsi="Courier New" w:cs="Courier New"/>
+          <w:color w:val="2AACB8"/>
+          <w:kern w:val="0"/>
+          <w:sz w:val="20"/>
+          <w:szCs w:val="20"/>
+          <w:lang w:val="en-GB" w:eastAsia="pl-PL"/>
+          <w14:ligatures w14:val="none"/>
+        </w:rPr>
+        <w:t>3</w:t>
+      </w:r>
+      <w:r>
+        <w:rPr>
+          <w:rFonts w:ascii="Courier New" w:eastAsia="Times New Roman" w:hAnsi="Courier New" w:cs="Courier New"/>
+          <w:color w:val="BCBEC4"/>
+          <w:kern w:val="0"/>
+          <w:sz w:val="20"/>
+          <w:szCs w:val="20"/>
+          <w:lang w:val="en-GB" w:eastAsia="pl-PL"/>
+          <w14:ligatures w14:val="none"/>
+        </w:rPr>
+        <w:t>,</w:t>
+      </w:r>
+      <w:r>
+        <w:rPr>
+          <w:rFonts w:ascii="Courier New" w:eastAsia="Times New Roman" w:hAnsi="Courier New" w:cs="Courier New"/>
+          <w:color w:val="2AACB8"/>
+          <w:kern w:val="0"/>
+          <w:sz w:val="20"/>
+          <w:szCs w:val="20"/>
+          <w:lang w:val="en-GB" w:eastAsia="pl-PL"/>
+          <w14:ligatures w14:val="none"/>
+        </w:rPr>
+        <w:t>3</w:t>
+      </w:r>
+      <w:r>
+        <w:rPr>
+          <w:rFonts w:ascii="Courier New" w:eastAsia="Times New Roman" w:hAnsi="Courier New" w:cs="Courier New"/>
+          <w:color w:val="BCBEC4"/>
+          <w:kern w:val="0"/>
+          <w:sz w:val="20"/>
+          <w:szCs w:val="20"/>
+          <w:lang w:val="en-GB" w:eastAsia="pl-PL"/>
+          <w14:ligatures w14:val="none"/>
+        </w:rPr>
+        <w:t xml:space="preserve">), </w:t>
+      </w:r>
+      <w:r>
+        <w:rPr>
+          <w:rFonts w:ascii="Courier New" w:eastAsia="Times New Roman" w:hAnsi="Courier New" w:cs="Courier New"/>
+          <w:color w:val="AA4926"/>
+          <w:kern w:val="0"/>
+          <w:sz w:val="20"/>
+          <w:szCs w:val="20"/>
+          <w:lang w:val="en-GB" w:eastAsia="pl-PL"/>
+          <w14:ligatures w14:val="none"/>
+        </w:rPr>
+        <w:t>activation</w:t>
+      </w:r>
+      <w:r>
+        <w:rPr>
+          <w:rFonts w:ascii="Courier New" w:eastAsia="Times New Roman" w:hAnsi="Courier New" w:cs="Courier New"/>
+          <w:color w:val="BCBEC4"/>
+          <w:kern w:val="0"/>
+          <w:sz w:val="20"/>
+          <w:szCs w:val="20"/>
+          <w:lang w:val="en-GB" w:eastAsia="pl-PL"/>
+          <w14:ligatures w14:val="none"/>
+        </w:rPr>
+        <w:t>=</w:t>
+      </w:r>
+      <w:r>
+        <w:rPr>
+          <w:rFonts w:ascii="Courier New" w:eastAsia="Times New Roman" w:hAnsi="Courier New" w:cs="Courier New"/>
+          <w:color w:val="6AAB73"/>
+          <w:kern w:val="0"/>
+          <w:sz w:val="20"/>
+          <w:szCs w:val="20"/>
+          <w:lang w:val="en-GB" w:eastAsia="pl-PL"/>
+          <w14:ligatures w14:val="none"/>
+        </w:rPr>
+        <w:t>'relu'</w:t>
+      </w:r>
+      <w:r>
+        <w:rPr>
+          <w:rFonts w:ascii="Courier New" w:eastAsia="Times New Roman" w:hAnsi="Courier New" w:cs="Courier New"/>
+          <w:color w:val="BCBEC4"/>
+          <w:kern w:val="0"/>
+          <w:sz w:val="20"/>
+          <w:szCs w:val="20"/>
+          <w:lang w:val="en-GB" w:eastAsia="pl-PL"/>
+          <w14:ligatures w14:val="none"/>
+        </w:rPr>
+        <w:t>))</w:t>
+      </w:r>
+      <w:r>
+        <w:rPr>
+          <w:rFonts w:ascii="Courier New" w:eastAsia="Times New Roman" w:hAnsi="Courier New" w:cs="Courier New"/>
+          <w:color w:val="BCBEC4"/>
+          <w:kern w:val="0"/>
+          <w:sz w:val="20"/>
+          <w:szCs w:val="20"/>
+          <w:lang w:val="en-GB" w:eastAsia="pl-PL"/>
+          <w14:ligatures w14:val="none"/>
+        </w:rPr>
+        <w:br/>
+        <w:t>model.add(Flatten())</w:t>
+      </w:r>
+      <w:r>
+        <w:rPr>
+          <w:rFonts w:ascii="Courier New" w:eastAsia="Times New Roman" w:hAnsi="Courier New" w:cs="Courier New"/>
+          <w:color w:val="BCBEC4"/>
+          <w:kern w:val="0"/>
+          <w:sz w:val="20"/>
+          <w:szCs w:val="20"/>
+          <w:lang w:val="en-GB" w:eastAsia="pl-PL"/>
+          <w14:ligatures w14:val="none"/>
+        </w:rPr>
+        <w:br/>
+        <w:t>model.add(Dense(</w:t>
+      </w:r>
+      <w:r>
+        <w:rPr>
+          <w:rFonts w:ascii="Courier New" w:eastAsia="Times New Roman" w:hAnsi="Courier New" w:cs="Courier New"/>
+          <w:color w:val="2AACB8"/>
+          <w:kern w:val="0"/>
+          <w:sz w:val="20"/>
+          <w:szCs w:val="20"/>
+          <w:lang w:val="en-GB" w:eastAsia="pl-PL"/>
+          <w14:ligatures w14:val="none"/>
+        </w:rPr>
+        <w:t>128</w:t>
+      </w:r>
+      <w:r>
+        <w:rPr>
+          <w:rFonts w:ascii="Courier New" w:eastAsia="Times New Roman" w:hAnsi="Courier New" w:cs="Courier New"/>
+          <w:color w:val="BCBEC4"/>
+          <w:kern w:val="0"/>
+          <w:sz w:val="20"/>
+          <w:szCs w:val="20"/>
+          <w:lang w:val="en-GB" w:eastAsia="pl-PL"/>
+          <w14:ligatures w14:val="none"/>
+        </w:rPr>
+        <w:t xml:space="preserve">, </w:t>
+      </w:r>
+      <w:r>
+        <w:rPr>
+          <w:rFonts w:ascii="Courier New" w:eastAsia="Times New Roman" w:hAnsi="Courier New" w:cs="Courier New"/>
+          <w:color w:val="AA4926"/>
+          <w:kern w:val="0"/>
+          <w:sz w:val="20"/>
+          <w:szCs w:val="20"/>
+          <w:lang w:val="en-GB" w:eastAsia="pl-PL"/>
+          <w14:ligatures w14:val="none"/>
+        </w:rPr>
+        <w:t>activation</w:t>
+      </w:r>
+      <w:r>
+        <w:rPr>
+          <w:rFonts w:ascii="Courier New" w:eastAsia="Times New Roman" w:hAnsi="Courier New" w:cs="Courier New"/>
+          <w:color w:val="BCBEC4"/>
+          <w:kern w:val="0"/>
+          <w:sz w:val="20"/>
+          <w:szCs w:val="20"/>
+          <w:lang w:val="en-GB" w:eastAsia="pl-PL"/>
+          <w14:ligatures w14:val="none"/>
+        </w:rPr>
+        <w:t>=</w:t>
+      </w:r>
+      <w:r>
+        <w:rPr>
+          <w:rFonts w:ascii="Courier New" w:eastAsia="Times New Roman" w:hAnsi="Courier New" w:cs="Courier New"/>
+          <w:color w:val="6AAB73"/>
+          <w:kern w:val="0"/>
+          <w:sz w:val="20"/>
+          <w:szCs w:val="20"/>
+          <w:lang w:val="en-GB" w:eastAsia="pl-PL"/>
+          <w14:ligatures w14:val="none"/>
+        </w:rPr>
+        <w:t>'relu'</w:t>
+      </w:r>
+      <w:r>
+        <w:rPr>
+          <w:rFonts w:ascii="Courier New" w:eastAsia="Times New Roman" w:hAnsi="Courier New" w:cs="Courier New"/>
+          <w:color w:val="BCBEC4"/>
+          <w:kern w:val="0"/>
+          <w:sz w:val="20"/>
+          <w:szCs w:val="20"/>
+          <w:lang w:val="en-GB" w:eastAsia="pl-PL"/>
+          <w14:ligatures w14:val="none"/>
+        </w:rPr>
+        <w:t>))</w:t>
+      </w:r>
+      <w:r>
+        <w:rPr>
+          <w:rFonts w:ascii="Courier New" w:eastAsia="Times New Roman" w:hAnsi="Courier New" w:cs="Courier New"/>
+          <w:color w:val="BCBEC4"/>
+          <w:kern w:val="0"/>
+          <w:sz w:val="20"/>
+          <w:szCs w:val="20"/>
+          <w:lang w:val="en-GB" w:eastAsia="pl-PL"/>
+          <w14:ligatures w14:val="none"/>
+        </w:rPr>
+        <w:br/>
+        <w:t>model.add(Dropout(</w:t>
+      </w:r>
+      <w:r>
+        <w:rPr>
+          <w:rFonts w:ascii="Courier New" w:eastAsia="Times New Roman" w:hAnsi="Courier New" w:cs="Courier New"/>
+          <w:color w:val="2AACB8"/>
+          <w:kern w:val="0"/>
+          <w:sz w:val="20"/>
+          <w:szCs w:val="20"/>
+          <w:lang w:val="en-GB" w:eastAsia="pl-PL"/>
+          <w14:ligatures w14:val="none"/>
+        </w:rPr>
+        <w:t>0.3</w:t>
+      </w:r>
+      <w:r>
+        <w:rPr>
+          <w:rFonts w:ascii="Courier New" w:eastAsia="Times New Roman" w:hAnsi="Courier New" w:cs="Courier New"/>
+          <w:color w:val="BCBEC4"/>
+          <w:kern w:val="0"/>
+          <w:sz w:val="20"/>
+          <w:szCs w:val="20"/>
+          <w:lang w:val="en-GB" w:eastAsia="pl-PL"/>
+          <w14:ligatures w14:val="none"/>
+        </w:rPr>
+        <w:t>))</w:t>
+      </w:r>
+      <w:r>
+        <w:rPr>
+          <w:rFonts w:ascii="Courier New" w:eastAsia="Times New Roman" w:hAnsi="Courier New" w:cs="Courier New"/>
+          <w:color w:val="BCBEC4"/>
+          <w:kern w:val="0"/>
+          <w:sz w:val="20"/>
+          <w:szCs w:val="20"/>
+          <w:lang w:val="en-GB" w:eastAsia="pl-PL"/>
+          <w14:ligatures w14:val="none"/>
+        </w:rPr>
+        <w:br/>
+        <w:t>model.add(Dense(</w:t>
+      </w:r>
+      <w:r>
+        <w:rPr>
+          <w:rFonts w:ascii="Courier New" w:eastAsia="Times New Roman" w:hAnsi="Courier New" w:cs="Courier New"/>
+          <w:color w:val="2AACB8"/>
+          <w:kern w:val="0"/>
+          <w:sz w:val="20"/>
+          <w:szCs w:val="20"/>
+          <w:lang w:val="en-GB" w:eastAsia="pl-PL"/>
+          <w14:ligatures w14:val="none"/>
+        </w:rPr>
+        <w:t>64</w:t>
+      </w:r>
+      <w:r>
+        <w:rPr>
+          <w:rFonts w:ascii="Courier New" w:eastAsia="Times New Roman" w:hAnsi="Courier New" w:cs="Courier New"/>
+          <w:color w:val="BCBEC4"/>
+          <w:kern w:val="0"/>
+          <w:sz w:val="20"/>
+          <w:szCs w:val="20"/>
+          <w:lang w:val="en-GB" w:eastAsia="pl-PL"/>
+          <w14:ligatures w14:val="none"/>
+        </w:rPr>
+        <w:t xml:space="preserve">, </w:t>
+      </w:r>
+      <w:r>
+        <w:rPr>
+          <w:rFonts w:ascii="Courier New" w:eastAsia="Times New Roman" w:hAnsi="Courier New" w:cs="Courier New"/>
+          <w:color w:val="AA4926"/>
+          <w:kern w:val="0"/>
+          <w:sz w:val="20"/>
+          <w:szCs w:val="20"/>
+          <w:lang w:val="en-GB" w:eastAsia="pl-PL"/>
+          <w14:ligatures w14:val="none"/>
+        </w:rPr>
+        <w:t>activation</w:t>
+      </w:r>
+      <w:r>
+        <w:rPr>
+          <w:rFonts w:ascii="Courier New" w:eastAsia="Times New Roman" w:hAnsi="Courier New" w:cs="Courier New"/>
+          <w:color w:val="BCBEC4"/>
+          <w:kern w:val="0"/>
+          <w:sz w:val="20"/>
+          <w:szCs w:val="20"/>
+          <w:lang w:val="en-GB" w:eastAsia="pl-PL"/>
+          <w14:ligatures w14:val="none"/>
+        </w:rPr>
+        <w:t>=</w:t>
+      </w:r>
+      <w:r>
+        <w:rPr>
+          <w:rFonts w:ascii="Courier New" w:eastAsia="Times New Roman" w:hAnsi="Courier New" w:cs="Courier New"/>
+          <w:color w:val="6AAB73"/>
+          <w:kern w:val="0"/>
+          <w:sz w:val="20"/>
+          <w:szCs w:val="20"/>
+          <w:lang w:val="en-GB" w:eastAsia="pl-PL"/>
+          <w14:ligatures w14:val="none"/>
+        </w:rPr>
+        <w:t>'relu'</w:t>
+      </w:r>
+      <w:r>
+        <w:rPr>
+          <w:rFonts w:ascii="Courier New" w:eastAsia="Times New Roman" w:hAnsi="Courier New" w:cs="Courier New"/>
+          <w:color w:val="BCBEC4"/>
+          <w:kern w:val="0"/>
+          <w:sz w:val="20"/>
+          <w:szCs w:val="20"/>
+          <w:lang w:val="en-GB" w:eastAsia="pl-PL"/>
+          <w14:ligatures w14:val="none"/>
+        </w:rPr>
+        <w:t>))</w:t>
+      </w:r>
+      <w:r>
+        <w:rPr>
+          <w:rFonts w:ascii="Courier New" w:eastAsia="Times New Roman" w:hAnsi="Courier New" w:cs="Courier New"/>
+          <w:color w:val="BCBEC4"/>
+          <w:kern w:val="0"/>
+          <w:sz w:val="20"/>
+          <w:szCs w:val="20"/>
+          <w:lang w:val="en-GB" w:eastAsia="pl-PL"/>
+          <w14:ligatures w14:val="none"/>
+        </w:rPr>
+        <w:br/>
+        <w:t>model.add(Dense(</w:t>
+      </w:r>
+      <w:r>
+        <w:rPr>
+          <w:rFonts w:ascii="Courier New" w:eastAsia="Times New Roman" w:hAnsi="Courier New" w:cs="Courier New"/>
+          <w:color w:val="2AACB8"/>
+          <w:kern w:val="0"/>
+          <w:sz w:val="20"/>
+          <w:szCs w:val="20"/>
+          <w:lang w:val="en-GB" w:eastAsia="pl-PL"/>
+          <w14:ligatures w14:val="none"/>
+        </w:rPr>
+        <w:t>10</w:t>
+      </w:r>
+      <w:r>
+        <w:rPr>
+          <w:rFonts w:ascii="Courier New" w:eastAsia="Times New Roman" w:hAnsi="Courier New" w:cs="Courier New"/>
+          <w:color w:val="BCBEC4"/>
+          <w:kern w:val="0"/>
+          <w:sz w:val="20"/>
+          <w:szCs w:val="20"/>
+          <w:lang w:val="en-GB" w:eastAsia="pl-PL"/>
+          <w14:ligatures w14:val="none"/>
+        </w:rPr>
+        <w:t xml:space="preserve">, </w:t>
+      </w:r>
+      <w:r>
+        <w:rPr>
+          <w:rFonts w:ascii="Courier New" w:eastAsia="Times New Roman" w:hAnsi="Courier New" w:cs="Courier New"/>
+          <w:color w:val="AA4926"/>
+          <w:kern w:val="0"/>
+          <w:sz w:val="20"/>
+          <w:szCs w:val="20"/>
+          <w:lang w:val="en-GB" w:eastAsia="pl-PL"/>
+          <w14:ligatures w14:val="none"/>
+        </w:rPr>
+        <w:t>activation</w:t>
+      </w:r>
+      <w:r>
+        <w:rPr>
+          <w:rFonts w:ascii="Courier New" w:eastAsia="Times New Roman" w:hAnsi="Courier New" w:cs="Courier New"/>
+          <w:color w:val="BCBEC4"/>
+          <w:kern w:val="0"/>
+          <w:sz w:val="20"/>
+          <w:szCs w:val="20"/>
+          <w:lang w:val="en-GB" w:eastAsia="pl-PL"/>
+          <w14:ligatures w14:val="none"/>
+        </w:rPr>
+        <w:t>=</w:t>
+      </w:r>
+      <w:r>
+        <w:rPr>
+          <w:rFonts w:ascii="Courier New" w:eastAsia="Times New Roman" w:hAnsi="Courier New" w:cs="Courier New"/>
+          <w:color w:val="6AAB73"/>
+          <w:kern w:val="0"/>
+          <w:sz w:val="20"/>
+          <w:szCs w:val="20"/>
+          <w:lang w:val="en-GB" w:eastAsia="pl-PL"/>
+          <w14:ligatures w14:val="none"/>
+        </w:rPr>
+        <w:t>'softmax'</w:t>
+      </w:r>
+      <w:r>
+        <w:rPr>
+          <w:rFonts w:ascii="Courier New" w:eastAsia="Times New Roman" w:hAnsi="Courier New" w:cs="Courier New"/>
+          <w:color w:val="BCBEC4"/>
+          <w:kern w:val="0"/>
+          <w:sz w:val="20"/>
+          <w:szCs w:val="20"/>
+          <w:lang w:val="en-GB" w:eastAsia="pl-PL"/>
+          <w14:ligatures w14:val="none"/>
+        </w:rPr>
+        <w:t>))</w:t>
+      </w:r>
+      <w:r>
+        <w:rPr>
+          <w:rFonts w:ascii="Courier New" w:eastAsia="Times New Roman" w:hAnsi="Courier New" w:cs="Courier New"/>
+          <w:color w:val="BCBEC4"/>
+          <w:kern w:val="0"/>
+          <w:sz w:val="20"/>
+          <w:szCs w:val="20"/>
+          <w:lang w:val="en-GB" w:eastAsia="pl-PL"/>
+          <w14:ligatures w14:val="none"/>
+        </w:rPr>
+        <w:br/>
+        <w:t>model.compile(</w:t>
+      </w:r>
+      <w:r>
+        <w:rPr>
+          <w:rFonts w:ascii="Courier New" w:eastAsia="Times New Roman" w:hAnsi="Courier New" w:cs="Courier New"/>
+          <w:color w:val="AA4926"/>
+          <w:kern w:val="0"/>
+          <w:sz w:val="20"/>
+          <w:szCs w:val="20"/>
+          <w:lang w:val="en-GB" w:eastAsia="pl-PL"/>
+          <w14:ligatures w14:val="none"/>
+        </w:rPr>
+        <w:t>optimizer</w:t>
+      </w:r>
+      <w:r>
+        <w:rPr>
+          <w:rFonts w:ascii="Courier New" w:eastAsia="Times New Roman" w:hAnsi="Courier New" w:cs="Courier New"/>
+          <w:color w:val="BCBEC4"/>
+          <w:kern w:val="0"/>
+          <w:sz w:val="20"/>
+          <w:szCs w:val="20"/>
+          <w:lang w:val="en-GB" w:eastAsia="pl-PL"/>
+          <w14:ligatures w14:val="none"/>
+        </w:rPr>
+        <w:t>=</w:t>
+      </w:r>
+      <w:r>
+        <w:rPr>
+          <w:rFonts w:ascii="Courier New" w:eastAsia="Times New Roman" w:hAnsi="Courier New" w:cs="Courier New"/>
+          <w:color w:val="6AAB73"/>
+          <w:kern w:val="0"/>
+          <w:sz w:val="20"/>
+          <w:szCs w:val="20"/>
+          <w:lang w:val="en-GB" w:eastAsia="pl-PL"/>
+          <w14:ligatures w14:val="none"/>
+        </w:rPr>
+        <w:t>'adam'</w:t>
+      </w:r>
+      <w:r>
+        <w:rPr>
+          <w:rFonts w:ascii="Courier New" w:eastAsia="Times New Roman" w:hAnsi="Courier New" w:cs="Courier New"/>
+          <w:color w:val="BCBEC4"/>
+          <w:kern w:val="0"/>
+          <w:sz w:val="20"/>
+          <w:szCs w:val="20"/>
+          <w:lang w:val="en-GB" w:eastAsia="pl-PL"/>
+          <w14:ligatures w14:val="none"/>
+        </w:rPr>
+        <w:t xml:space="preserve">, </w:t>
+      </w:r>
+      <w:r>
+        <w:rPr>
+          <w:rFonts w:ascii="Courier New" w:eastAsia="Times New Roman" w:hAnsi="Courier New" w:cs="Courier New"/>
+          <w:color w:val="AA4926"/>
+          <w:kern w:val="0"/>
+          <w:sz w:val="20"/>
+          <w:szCs w:val="20"/>
+          <w:lang w:val="en-GB" w:eastAsia="pl-PL"/>
+          <w14:ligatures w14:val="none"/>
+        </w:rPr>
+        <w:t>loss</w:t>
+      </w:r>
+      <w:r>
+        <w:rPr>
+          <w:rFonts w:ascii="Courier New" w:eastAsia="Times New Roman" w:hAnsi="Courier New" w:cs="Courier New"/>
+          <w:color w:val="BCBEC4"/>
+          <w:kern w:val="0"/>
+          <w:sz w:val="20"/>
+          <w:szCs w:val="20"/>
+          <w:lang w:val="en-GB" w:eastAsia="pl-PL"/>
+          <w14:ligatures w14:val="none"/>
+        </w:rPr>
+        <w:t>=</w:t>
+      </w:r>
+      <w:r>
+        <w:rPr>
+          <w:rFonts w:ascii="Courier New" w:eastAsia="Times New Roman" w:hAnsi="Courier New" w:cs="Courier New"/>
+          <w:color w:val="6AAB73"/>
+          <w:kern w:val="0"/>
+          <w:sz w:val="20"/>
+          <w:szCs w:val="20"/>
+          <w:lang w:val="en-GB" w:eastAsia="pl-PL"/>
+          <w14:ligatures w14:val="none"/>
+        </w:rPr>
+        <w:t>'sparse_categorical_crossentropy'</w:t>
+      </w:r>
+      <w:r>
+        <w:rPr>
+          <w:rFonts w:ascii="Courier New" w:eastAsia="Times New Roman" w:hAnsi="Courier New" w:cs="Courier New"/>
+          <w:color w:val="BCBEC4"/>
+          <w:kern w:val="0"/>
+          <w:sz w:val="20"/>
+          <w:szCs w:val="20"/>
+          <w:lang w:val="en-GB" w:eastAsia="pl-PL"/>
+          <w14:ligatures w14:val="none"/>
+        </w:rPr>
+        <w:t xml:space="preserve">, </w:t>
+      </w:r>
+      <w:r>
+        <w:rPr>
+          <w:rFonts w:ascii="Courier New" w:eastAsia="Times New Roman" w:hAnsi="Courier New" w:cs="Courier New"/>
+          <w:color w:val="AA4926"/>
+          <w:kern w:val="0"/>
+          <w:sz w:val="20"/>
+          <w:szCs w:val="20"/>
+          <w:lang w:val="en-GB" w:eastAsia="pl-PL"/>
+          <w14:ligatures w14:val="none"/>
+        </w:rPr>
+        <w:t>metrics</w:t>
+      </w:r>
+      <w:r>
+        <w:rPr>
+          <w:rFonts w:ascii="Courier New" w:eastAsia="Times New Roman" w:hAnsi="Courier New" w:cs="Courier New"/>
+          <w:color w:val="BCBEC4"/>
+          <w:kern w:val="0"/>
+          <w:sz w:val="20"/>
+          <w:szCs w:val="20"/>
+          <w:lang w:val="en-GB" w:eastAsia="pl-PL"/>
+          <w14:ligatures w14:val="none"/>
+        </w:rPr>
+        <w:t>=[</w:t>
+      </w:r>
+      <w:r>
+        <w:rPr>
+          <w:rFonts w:ascii="Courier New" w:eastAsia="Times New Roman" w:hAnsi="Courier New" w:cs="Courier New"/>
+          <w:color w:val="6AAB73"/>
+          <w:kern w:val="0"/>
+          <w:sz w:val="20"/>
+          <w:szCs w:val="20"/>
+          <w:lang w:val="en-GB" w:eastAsia="pl-PL"/>
+          <w14:ligatures w14:val="none"/>
+        </w:rPr>
+        <w:t>'accuracy'</w:t>
+      </w:r>
+      <w:r>
+        <w:rPr>
+          <w:rFonts w:ascii="Courier New" w:eastAsia="Times New Roman" w:hAnsi="Courier New" w:cs="Courier New"/>
+          <w:color w:val="BCBEC4"/>
+          <w:kern w:val="0"/>
+          <w:sz w:val="20"/>
+          <w:szCs w:val="20"/>
+          <w:lang w:val="en-GB" w:eastAsia="pl-PL"/>
+          <w14:ligatures w14:val="none"/>
+        </w:rPr>
+        <w:t>])</w:t>
+      </w:r>
+    </w:p>
+    <w:p>
+      <w:pPr>
+        <w:rPr>
+          <w:lang w:val="en-GB"/>
+        </w:rPr>
+      </w:pPr>
+      <w:r>
+        <w:rPr>
+          <w:noProof/>
+          <w:lang w:val="en-GB"/>
+        </w:rPr>
+        <w:lastRenderedPageBreak/>
+        <w:drawing>
+          <wp:inline distT="0" distB="0" distL="0" distR="0" wp14:anchorId="7FE7CD4D" wp14:editId="3805FE01">
+            <wp:extent cx="5760720" cy="4882515"/>
+            <wp:effectExtent l="0" t="0" r="0" b="0"/>
+            <wp:docPr id="991446015" name="Obraz 1" descr="Obraz zawierający tekst, zrzut ekranu, Wykres, linia&#10;&#10;Opis wygenerowany automatycznie"/>
+            <wp:cNvGraphicFramePr>
+              <a:graphicFrameLocks xmlns:a="http://schemas.openxmlformats.org/drawingml/2006/main" noChangeAspect="1"/>
+            </wp:cNvGraphicFramePr>
+            <a:graphic xmlns:a="http://schemas.openxmlformats.org/drawingml/2006/main">
+              <a:graphicData uri="http://schemas.openxmlformats.org/drawingml/2006/picture">
+                <pic:pic xmlns:pic="http://schemas.openxmlformats.org/drawingml/2006/picture">
+                  <pic:nvPicPr>
+                    <pic:cNvPr id="991446015" name="Obraz 1" descr="Obraz zawierający tekst, zrzut ekranu, Wykres, linia&#10;&#10;Opis wygenerowany automatycznie"/>
+                    <pic:cNvPicPr/>
+                  </pic:nvPicPr>
+                  <pic:blipFill>
+                    <a:blip r:embed="rId16"/>
+                    <a:stretch>
+                      <a:fillRect/>
+                    </a:stretch>
+                  </pic:blipFill>
+                  <pic:spPr>
+                    <a:xfrm>
+                      <a:off x="0" y="0"/>
+                      <a:ext cx="5760720" cy="4882515"/>
+                    </a:xfrm>
+                    <a:prstGeom prst="rect">
+                      <a:avLst/>
+                    </a:prstGeom>
+                  </pic:spPr>
+                </pic:pic>
+              </a:graphicData>
+            </a:graphic>
+          </wp:inline>
+        </w:drawing>
+      </w:r>
+    </w:p>
+    <w:p>
+      <w:pPr>
+        <w:rPr>
+          <w:lang w:val="en-GB"/>
+        </w:rPr>
+      </w:pPr>
+      <w:r>
+        <w:rPr>
+          <w:noProof/>
+          <w:lang w:val="en-GB"/>
+        </w:rPr>
+        <w:lastRenderedPageBreak/>
+        <w:drawing>
+          <wp:inline distT="0" distB="0" distL="0" distR="0" wp14:anchorId="2197C7F6" wp14:editId="36189AD9">
+            <wp:extent cx="5760720" cy="4899025"/>
+            <wp:effectExtent l="0" t="0" r="0" b="0"/>
+            <wp:docPr id="380491838" name="Obraz 1" descr="Obraz zawierający tekst, zrzut ekranu, linia, Wykres&#10;&#10;Opis wygenerowany automatycznie"/>
+            <wp:cNvGraphicFramePr>
+              <a:graphicFrameLocks xmlns:a="http://schemas.openxmlformats.org/drawingml/2006/main" noChangeAspect="1"/>
+            </wp:cNvGraphicFramePr>
+            <a:graphic xmlns:a="http://schemas.openxmlformats.org/drawingml/2006/main">
+              <a:graphicData uri="http://schemas.openxmlformats.org/drawingml/2006/picture">
+                <pic:pic xmlns:pic="http://schemas.openxmlformats.org/drawingml/2006/picture">
+                  <pic:nvPicPr>
+                    <pic:cNvPr id="380491838" name="Obraz 1" descr="Obraz zawierający tekst, zrzut ekranu, linia, Wykres&#10;&#10;Opis wygenerowany automatycznie"/>
+                    <pic:cNvPicPr/>
+                  </pic:nvPicPr>
+                  <pic:blipFill>
+                    <a:blip r:embed="rId17"/>
+                    <a:stretch>
+                      <a:fillRect/>
+                    </a:stretch>
+                  </pic:blipFill>
+                  <pic:spPr>
+                    <a:xfrm>
+                      <a:off x="0" y="0"/>
+                      <a:ext cx="5760720" cy="4899025"/>
+                    </a:xfrm>
+                    <a:prstGeom prst="rect">
+                      <a:avLst/>
+                    </a:prstGeom>
+                  </pic:spPr>
+                </pic:pic>
+              </a:graphicData>
+            </a:graphic>
+          </wp:inline>
+        </w:drawing>
+      </w:r>
+    </w:p>
+    <w:p>
+      <w:pPr>
+        <w:rPr>
+          <w:sz w:val="72"/>
+          <w:szCs w:val="72"/>
+          <w:lang w:val="en-GB"/>
+        </w:rPr>
+      </w:pPr>
+      <w:r>
+        <w:rPr>
+          <w:sz w:val="72"/>
+          <w:szCs w:val="72"/>
+          <w:lang w:val="en-GB"/>
+        </w:rPr>
+        <w:t>7</w:t>
+      </w:r>
+    </w:p>
+    <w:p>
+      <w:pPr>
+        <w:rPr>
+          <w:lang w:val="en-GB"/>
+        </w:rPr>
+      </w:pPr>
+      <w:r>
+        <w:rPr>
+          <w:lang w:val="en-GB"/>
+        </w:rPr>
+        <w:t>Batch_size =32</w:t>
+      </w:r>
+    </w:p>
+    <w:p>
+      <w:pPr>
+        <w:pStyle w:val="HTML-wstpniesformatowany"/>
+        <w:shd w:val="clear" w:color="auto" w:fill="1E1F22"/>
+        <w:rPr>
+          <w:color w:val="BCBEC4"/>
+          <w:lang w:val="en-GB"/>
+        </w:rPr>
+      </w:pPr>
+      <w:r>
+        <w:rPr>
+          <w:color w:val="BCBEC4"/>
+          <w:lang w:val="en-GB"/>
+        </w:rPr>
+        <w:t>model = models.Sequential()</w:t>
+      </w:r>
+      <w:r>
+        <w:rPr>
+          <w:color w:val="BCBEC4"/>
+          <w:lang w:val="en-GB"/>
+        </w:rPr>
+        <w:br/>
+        <w:t>model.add(Conv2D(</w:t>
+      </w:r>
+      <w:r>
+        <w:rPr>
+          <w:color w:val="2AACB8"/>
+          <w:lang w:val="en-GB"/>
+        </w:rPr>
+        <w:t>32</w:t>
+      </w:r>
+      <w:r>
+        <w:rPr>
+          <w:color w:val="BCBEC4"/>
+          <w:lang w:val="en-GB"/>
+        </w:rPr>
+        <w:t>, (</w:t>
+      </w:r>
+      <w:r>
+        <w:rPr>
+          <w:color w:val="2AACB8"/>
+          <w:lang w:val="en-GB"/>
+        </w:rPr>
+        <w:t>3</w:t>
+      </w:r>
+      <w:r>
+        <w:rPr>
+          <w:color w:val="BCBEC4"/>
+          <w:lang w:val="en-GB"/>
+        </w:rPr>
+        <w:t>,</w:t>
+      </w:r>
+      <w:r>
+        <w:rPr>
+          <w:color w:val="2AACB8"/>
+          <w:lang w:val="en-GB"/>
+        </w:rPr>
+        <w:t>3</w:t>
+      </w:r>
+      <w:r>
+        <w:rPr>
+          <w:color w:val="BCBEC4"/>
+          <w:lang w:val="en-GB"/>
+        </w:rPr>
+        <w:t xml:space="preserve">), </w:t>
+      </w:r>
+      <w:r>
+        <w:rPr>
+          <w:color w:val="AA4926"/>
+          <w:lang w:val="en-GB"/>
+        </w:rPr>
+        <w:t>activation</w:t>
+      </w:r>
+      <w:r>
+        <w:rPr>
+          <w:color w:val="BCBEC4"/>
+          <w:lang w:val="en-GB"/>
+        </w:rPr>
+        <w:t>=</w:t>
+      </w:r>
+      <w:r>
+        <w:rPr>
+          <w:color w:val="6AAB73"/>
+          <w:lang w:val="en-GB"/>
+        </w:rPr>
+        <w:t>'relu'</w:t>
+      </w:r>
+      <w:r>
+        <w:rPr>
+          <w:color w:val="BCBEC4"/>
+          <w:lang w:val="en-GB"/>
+        </w:rPr>
+        <w:t xml:space="preserve">, </w:t>
+      </w:r>
+      <w:r>
+        <w:rPr>
+          <w:color w:val="AA4926"/>
+          <w:lang w:val="en-GB"/>
+        </w:rPr>
+        <w:t xml:space="preserve">input_shape </w:t>
+      </w:r>
+      <w:r>
+        <w:rPr>
+          <w:color w:val="BCBEC4"/>
+          <w:lang w:val="en-GB"/>
+        </w:rPr>
+        <w:t>= (</w:t>
+      </w:r>
+      <w:r>
+        <w:rPr>
+          <w:color w:val="2AACB8"/>
+          <w:lang w:val="en-GB"/>
+        </w:rPr>
+        <w:t>256</w:t>
+      </w:r>
+      <w:r>
+        <w:rPr>
+          <w:color w:val="BCBEC4"/>
+          <w:lang w:val="en-GB"/>
+        </w:rPr>
+        <w:t>,</w:t>
+      </w:r>
+      <w:r>
+        <w:rPr>
+          <w:color w:val="2AACB8"/>
+          <w:lang w:val="en-GB"/>
+        </w:rPr>
+        <w:t>256</w:t>
+      </w:r>
+      <w:r>
+        <w:rPr>
+          <w:color w:val="BCBEC4"/>
+          <w:lang w:val="en-GB"/>
+        </w:rPr>
+        <w:t>,</w:t>
+      </w:r>
+      <w:r>
+        <w:rPr>
+          <w:color w:val="2AACB8"/>
+          <w:lang w:val="en-GB"/>
+        </w:rPr>
+        <w:t>3</w:t>
+      </w:r>
+      <w:r>
+        <w:rPr>
+          <w:color w:val="BCBEC4"/>
+          <w:lang w:val="en-GB"/>
+        </w:rPr>
+        <w:t>)))</w:t>
+      </w:r>
+      <w:r>
+        <w:rPr>
+          <w:color w:val="BCBEC4"/>
+          <w:lang w:val="en-GB"/>
+        </w:rPr>
+        <w:br/>
+        <w:t>model.add(MaxPooling2D((</w:t>
+      </w:r>
+      <w:r>
+        <w:rPr>
+          <w:color w:val="2AACB8"/>
+          <w:lang w:val="en-GB"/>
+        </w:rPr>
+        <w:t>2</w:t>
+      </w:r>
+      <w:r>
+        <w:rPr>
+          <w:color w:val="BCBEC4"/>
+          <w:lang w:val="en-GB"/>
+        </w:rPr>
+        <w:t>,</w:t>
+      </w:r>
+      <w:r>
+        <w:rPr>
+          <w:color w:val="2AACB8"/>
+          <w:lang w:val="en-GB"/>
+        </w:rPr>
+        <w:t>2</w:t>
+      </w:r>
+      <w:r>
+        <w:rPr>
+          <w:color w:val="BCBEC4"/>
+          <w:lang w:val="en-GB"/>
+        </w:rPr>
+        <w:t>)))</w:t>
+      </w:r>
+      <w:r>
+        <w:rPr>
+          <w:color w:val="BCBEC4"/>
+          <w:lang w:val="en-GB"/>
+        </w:rPr>
+        <w:br/>
+        <w:t>model.add(Conv2D(</w:t>
+      </w:r>
+      <w:r>
+        <w:rPr>
+          <w:color w:val="2AACB8"/>
+          <w:lang w:val="en-GB"/>
+        </w:rPr>
+        <w:t>64</w:t>
+      </w:r>
+      <w:r>
+        <w:rPr>
+          <w:color w:val="BCBEC4"/>
+          <w:lang w:val="en-GB"/>
+        </w:rPr>
+        <w:t>, (</w:t>
+      </w:r>
+      <w:r>
+        <w:rPr>
+          <w:color w:val="2AACB8"/>
+          <w:lang w:val="en-GB"/>
+        </w:rPr>
+        <w:t>3</w:t>
+      </w:r>
+      <w:r>
+        <w:rPr>
+          <w:color w:val="BCBEC4"/>
+          <w:lang w:val="en-GB"/>
+        </w:rPr>
+        <w:t>,</w:t>
+      </w:r>
+      <w:r>
+        <w:rPr>
+          <w:color w:val="2AACB8"/>
+          <w:lang w:val="en-GB"/>
+        </w:rPr>
+        <w:t>3</w:t>
+      </w:r>
+      <w:r>
+        <w:rPr>
+          <w:color w:val="BCBEC4"/>
+          <w:lang w:val="en-GB"/>
+        </w:rPr>
+        <w:t xml:space="preserve">), </w:t>
+      </w:r>
+      <w:r>
+        <w:rPr>
+          <w:color w:val="AA4926"/>
+          <w:lang w:val="en-GB"/>
+        </w:rPr>
+        <w:t>activation</w:t>
+      </w:r>
+      <w:r>
+        <w:rPr>
+          <w:color w:val="BCBEC4"/>
+          <w:lang w:val="en-GB"/>
+        </w:rPr>
+        <w:t>=</w:t>
+      </w:r>
+      <w:r>
+        <w:rPr>
+          <w:color w:val="6AAB73"/>
+          <w:lang w:val="en-GB"/>
+        </w:rPr>
+        <w:t>'relu'</w:t>
+      </w:r>
+      <w:r>
+        <w:rPr>
+          <w:color w:val="BCBEC4"/>
+          <w:lang w:val="en-GB"/>
+        </w:rPr>
+        <w:t>))</w:t>
+      </w:r>
+      <w:r>
+        <w:rPr>
+          <w:color w:val="BCBEC4"/>
+          <w:lang w:val="en-GB"/>
+        </w:rPr>
+        <w:br/>
+        <w:t>model.add(MaxPooling2D((</w:t>
+      </w:r>
+      <w:r>
+        <w:rPr>
+          <w:color w:val="2AACB8"/>
+          <w:lang w:val="en-GB"/>
+        </w:rPr>
+        <w:t>2</w:t>
+      </w:r>
+      <w:r>
+        <w:rPr>
+          <w:color w:val="BCBEC4"/>
+          <w:lang w:val="en-GB"/>
+        </w:rPr>
+        <w:t>,</w:t>
+      </w:r>
+      <w:r>
+        <w:rPr>
+          <w:color w:val="2AACB8"/>
+          <w:lang w:val="en-GB"/>
+        </w:rPr>
+        <w:t>2</w:t>
+      </w:r>
+      <w:r>
+        <w:rPr>
+          <w:color w:val="BCBEC4"/>
+          <w:lang w:val="en-GB"/>
+        </w:rPr>
+        <w:t>)))</w:t>
+      </w:r>
+      <w:r>
+        <w:rPr>
+          <w:color w:val="BCBEC4"/>
+          <w:lang w:val="en-GB"/>
+        </w:rPr>
+        <w:br/>
+        <w:t>model.add(Conv2D(</w:t>
+      </w:r>
+      <w:r>
+        <w:rPr>
+          <w:color w:val="2AACB8"/>
+          <w:lang w:val="en-GB"/>
+        </w:rPr>
+        <w:t>128</w:t>
+      </w:r>
+      <w:r>
+        <w:rPr>
+          <w:color w:val="BCBEC4"/>
+          <w:lang w:val="en-GB"/>
+        </w:rPr>
+        <w:t>, (</w:t>
+      </w:r>
+      <w:r>
+        <w:rPr>
+          <w:color w:val="2AACB8"/>
+          <w:lang w:val="en-GB"/>
+        </w:rPr>
+        <w:t>3</w:t>
+      </w:r>
+      <w:r>
+        <w:rPr>
+          <w:color w:val="BCBEC4"/>
+          <w:lang w:val="en-GB"/>
+        </w:rPr>
+        <w:t>,</w:t>
+      </w:r>
+      <w:r>
+        <w:rPr>
+          <w:color w:val="2AACB8"/>
+          <w:lang w:val="en-GB"/>
+        </w:rPr>
+        <w:t>3</w:t>
+      </w:r>
+      <w:r>
+        <w:rPr>
+          <w:color w:val="BCBEC4"/>
+          <w:lang w:val="en-GB"/>
+        </w:rPr>
+        <w:t xml:space="preserve">), </w:t>
+      </w:r>
+      <w:r>
+        <w:rPr>
+          <w:color w:val="AA4926"/>
+          <w:lang w:val="en-GB"/>
+        </w:rPr>
+        <w:t>activation</w:t>
+      </w:r>
+      <w:r>
+        <w:rPr>
+          <w:color w:val="BCBEC4"/>
+          <w:lang w:val="en-GB"/>
+        </w:rPr>
+        <w:t>=</w:t>
+      </w:r>
+      <w:r>
+        <w:rPr>
+          <w:color w:val="6AAB73"/>
+          <w:lang w:val="en-GB"/>
+        </w:rPr>
+        <w:t>'relu'</w:t>
+      </w:r>
+      <w:r>
+        <w:rPr>
+          <w:color w:val="BCBEC4"/>
+          <w:lang w:val="en-GB"/>
+        </w:rPr>
+        <w:t>))</w:t>
+      </w:r>
+      <w:r>
+        <w:rPr>
+          <w:color w:val="BCBEC4"/>
+          <w:lang w:val="en-GB"/>
+        </w:rPr>
+        <w:br/>
+        <w:t>model.add(MaxPooling2D((</w:t>
+      </w:r>
+      <w:r>
+        <w:rPr>
+          <w:color w:val="2AACB8"/>
+          <w:lang w:val="en-GB"/>
+        </w:rPr>
+        <w:t>2</w:t>
+      </w:r>
+      <w:r>
+        <w:rPr>
+          <w:color w:val="BCBEC4"/>
+          <w:lang w:val="en-GB"/>
+        </w:rPr>
+        <w:t>,</w:t>
+      </w:r>
+      <w:r>
+        <w:rPr>
+          <w:color w:val="2AACB8"/>
+          <w:lang w:val="en-GB"/>
+        </w:rPr>
+        <w:t>2</w:t>
+      </w:r>
+      <w:r>
+        <w:rPr>
+          <w:color w:val="BCBEC4"/>
+          <w:lang w:val="en-GB"/>
+        </w:rPr>
+        <w:t>)))</w:t>
+      </w:r>
+      <w:r>
+        <w:rPr>
+          <w:color w:val="BCBEC4"/>
+          <w:lang w:val="en-GB"/>
+        </w:rPr>
+        <w:br/>
+        <w:t>model.add(Conv2D(</w:t>
+      </w:r>
+      <w:r>
+        <w:rPr>
+          <w:color w:val="2AACB8"/>
+          <w:lang w:val="en-GB"/>
+        </w:rPr>
+        <w:t>128</w:t>
+      </w:r>
+      <w:r>
+        <w:rPr>
+          <w:color w:val="BCBEC4"/>
+          <w:lang w:val="en-GB"/>
+        </w:rPr>
+        <w:t>, (</w:t>
+      </w:r>
+      <w:r>
+        <w:rPr>
+          <w:color w:val="2AACB8"/>
+          <w:lang w:val="en-GB"/>
+        </w:rPr>
+        <w:t>3</w:t>
+      </w:r>
+      <w:r>
+        <w:rPr>
+          <w:color w:val="BCBEC4"/>
+          <w:lang w:val="en-GB"/>
+        </w:rPr>
+        <w:t>,</w:t>
+      </w:r>
+      <w:r>
+        <w:rPr>
+          <w:color w:val="2AACB8"/>
+          <w:lang w:val="en-GB"/>
+        </w:rPr>
+        <w:t>3</w:t>
+      </w:r>
+      <w:r>
+        <w:rPr>
+          <w:color w:val="BCBEC4"/>
+          <w:lang w:val="en-GB"/>
+        </w:rPr>
+        <w:t xml:space="preserve">), </w:t>
+      </w:r>
+      <w:r>
+        <w:rPr>
+          <w:color w:val="AA4926"/>
+          <w:lang w:val="en-GB"/>
+        </w:rPr>
+        <w:t>activation</w:t>
+      </w:r>
+      <w:r>
+        <w:rPr>
+          <w:color w:val="BCBEC4"/>
+          <w:lang w:val="en-GB"/>
+        </w:rPr>
+        <w:t>=</w:t>
+      </w:r>
+      <w:r>
+        <w:rPr>
+          <w:color w:val="6AAB73"/>
+          <w:lang w:val="en-GB"/>
+        </w:rPr>
+        <w:t>'relu'</w:t>
+      </w:r>
+      <w:r>
+        <w:rPr>
+          <w:color w:val="BCBEC4"/>
+          <w:lang w:val="en-GB"/>
+        </w:rPr>
+        <w:t>))</w:t>
+      </w:r>
+      <w:r>
+        <w:rPr>
+          <w:color w:val="BCBEC4"/>
+          <w:lang w:val="en-GB"/>
+        </w:rPr>
+        <w:br/>
+        <w:t>model.add(MaxPooling2D((</w:t>
+      </w:r>
+      <w:r>
+        <w:rPr>
+          <w:color w:val="2AACB8"/>
+          <w:lang w:val="en-GB"/>
+        </w:rPr>
+        <w:t>2</w:t>
+      </w:r>
+      <w:r>
+        <w:rPr>
+          <w:color w:val="BCBEC4"/>
+          <w:lang w:val="en-GB"/>
+        </w:rPr>
+        <w:t>,</w:t>
+      </w:r>
+      <w:r>
+        <w:rPr>
+          <w:color w:val="2AACB8"/>
+          <w:lang w:val="en-GB"/>
+        </w:rPr>
+        <w:t>2</w:t>
+      </w:r>
+      <w:r>
+        <w:rPr>
+          <w:color w:val="BCBEC4"/>
+          <w:lang w:val="en-GB"/>
+        </w:rPr>
+        <w:t>)))</w:t>
+      </w:r>
+      <w:r>
+        <w:rPr>
+          <w:color w:val="BCBEC4"/>
+          <w:lang w:val="en-GB"/>
+        </w:rPr>
+        <w:br/>
+        <w:t>model.add(Conv2D(</w:t>
+      </w:r>
+      <w:r>
+        <w:rPr>
+          <w:color w:val="2AACB8"/>
+          <w:lang w:val="en-GB"/>
+        </w:rPr>
+        <w:t>256</w:t>
+      </w:r>
+      <w:r>
+        <w:rPr>
+          <w:color w:val="BCBEC4"/>
+          <w:lang w:val="en-GB"/>
+        </w:rPr>
+        <w:t>, (</w:t>
+      </w:r>
+      <w:r>
+        <w:rPr>
+          <w:color w:val="2AACB8"/>
+          <w:lang w:val="en-GB"/>
+        </w:rPr>
+        <w:t>3</w:t>
+      </w:r>
+      <w:r>
+        <w:rPr>
+          <w:color w:val="BCBEC4"/>
+          <w:lang w:val="en-GB"/>
+        </w:rPr>
+        <w:t>,</w:t>
+      </w:r>
+      <w:r>
+        <w:rPr>
+          <w:color w:val="2AACB8"/>
+          <w:lang w:val="en-GB"/>
+        </w:rPr>
+        <w:t>3</w:t>
+      </w:r>
+      <w:r>
+        <w:rPr>
+          <w:color w:val="BCBEC4"/>
+          <w:lang w:val="en-GB"/>
+        </w:rPr>
+        <w:t xml:space="preserve">), </w:t>
+      </w:r>
+      <w:r>
+        <w:rPr>
+          <w:color w:val="AA4926"/>
+          <w:lang w:val="en-GB"/>
+        </w:rPr>
+        <w:t>activation</w:t>
+      </w:r>
+      <w:r>
+        <w:rPr>
+          <w:color w:val="BCBEC4"/>
+          <w:lang w:val="en-GB"/>
+        </w:rPr>
+        <w:t>=</w:t>
+      </w:r>
+      <w:r>
+        <w:rPr>
+          <w:color w:val="6AAB73"/>
+          <w:lang w:val="en-GB"/>
+        </w:rPr>
+        <w:t>'relu'</w:t>
+      </w:r>
+      <w:r>
+        <w:rPr>
+          <w:color w:val="BCBEC4"/>
+          <w:lang w:val="en-GB"/>
+        </w:rPr>
+        <w:t>))</w:t>
+      </w:r>
+      <w:r>
+        <w:rPr>
+          <w:color w:val="BCBEC4"/>
+          <w:lang w:val="en-GB"/>
+        </w:rPr>
+        <w:br/>
+        <w:t>model.add(Flatten())</w:t>
+      </w:r>
+      <w:r>
+        <w:rPr>
+          <w:color w:val="BCBEC4"/>
+          <w:lang w:val="en-GB"/>
+        </w:rPr>
+        <w:br/>
+        <w:t>model.add(Dense(</w:t>
+      </w:r>
+      <w:r>
+        <w:rPr>
+          <w:color w:val="2AACB8"/>
+          <w:lang w:val="en-GB"/>
+        </w:rPr>
+        <w:t>128</w:t>
+      </w:r>
+      <w:r>
+        <w:rPr>
+          <w:color w:val="BCBEC4"/>
+          <w:lang w:val="en-GB"/>
+        </w:rPr>
+        <w:t xml:space="preserve">, </w:t>
+      </w:r>
+      <w:r>
+        <w:rPr>
+          <w:color w:val="AA4926"/>
+          <w:lang w:val="en-GB"/>
+        </w:rPr>
+        <w:t>activation</w:t>
+      </w:r>
+      <w:r>
+        <w:rPr>
+          <w:color w:val="BCBEC4"/>
+          <w:lang w:val="en-GB"/>
+        </w:rPr>
+        <w:t>=</w:t>
+      </w:r>
+      <w:r>
+        <w:rPr>
+          <w:color w:val="6AAB73"/>
+          <w:lang w:val="en-GB"/>
+        </w:rPr>
+        <w:t>'relu'</w:t>
+      </w:r>
+      <w:r>
+        <w:rPr>
+          <w:color w:val="BCBEC4"/>
+          <w:lang w:val="en-GB"/>
+        </w:rPr>
+        <w:t>))</w:t>
+      </w:r>
+      <w:r>
+        <w:rPr>
+          <w:color w:val="BCBEC4"/>
+          <w:lang w:val="en-GB"/>
+        </w:rPr>
+        <w:br/>
+        <w:t>model.add(Dropout(</w:t>
+      </w:r>
+      <w:r>
+        <w:rPr>
+          <w:color w:val="2AACB8"/>
+          <w:lang w:val="en-GB"/>
+        </w:rPr>
+        <w:t>0.4</w:t>
+      </w:r>
+      <w:r>
+        <w:rPr>
+          <w:color w:val="BCBEC4"/>
+          <w:lang w:val="en-GB"/>
+        </w:rPr>
+        <w:t>))</w:t>
+      </w:r>
+      <w:r>
+        <w:rPr>
+          <w:color w:val="BCBEC4"/>
+          <w:lang w:val="en-GB"/>
+        </w:rPr>
+        <w:br/>
+        <w:t>model.add(Dense(</w:t>
+      </w:r>
+      <w:r>
+        <w:rPr>
+          <w:color w:val="2AACB8"/>
+          <w:lang w:val="en-GB"/>
+        </w:rPr>
+        <w:t>64</w:t>
+      </w:r>
+      <w:r>
+        <w:rPr>
+          <w:color w:val="BCBEC4"/>
+          <w:lang w:val="en-GB"/>
+        </w:rPr>
+        <w:t xml:space="preserve">, </w:t>
+      </w:r>
+      <w:r>
+        <w:rPr>
+          <w:color w:val="AA4926"/>
+          <w:lang w:val="en-GB"/>
+        </w:rPr>
+        <w:t>activation</w:t>
+      </w:r>
+      <w:r>
+        <w:rPr>
+          <w:color w:val="BCBEC4"/>
+          <w:lang w:val="en-GB"/>
+        </w:rPr>
+        <w:t>=</w:t>
+      </w:r>
+      <w:r>
+        <w:rPr>
+          <w:color w:val="6AAB73"/>
+          <w:lang w:val="en-GB"/>
+        </w:rPr>
+        <w:t>'relu'</w:t>
+      </w:r>
+      <w:r>
+        <w:rPr>
+          <w:color w:val="BCBEC4"/>
+          <w:lang w:val="en-GB"/>
+        </w:rPr>
+        <w:t>))</w:t>
+      </w:r>
+      <w:r>
+        <w:rPr>
+          <w:color w:val="BCBEC4"/>
+          <w:lang w:val="en-GB"/>
+        </w:rPr>
+        <w:br/>
+        <w:t>model.add(Dense(</w:t>
+      </w:r>
+      <w:r>
+        <w:rPr>
+          <w:color w:val="2AACB8"/>
+          <w:lang w:val="en-GB"/>
+        </w:rPr>
+        <w:t>10</w:t>
+      </w:r>
+      <w:r>
+        <w:rPr>
+          <w:color w:val="BCBEC4"/>
+          <w:lang w:val="en-GB"/>
+        </w:rPr>
+        <w:t xml:space="preserve">, </w:t>
+      </w:r>
+      <w:r>
+        <w:rPr>
+          <w:color w:val="AA4926"/>
+          <w:lang w:val="en-GB"/>
+        </w:rPr>
+        <w:t>activation</w:t>
+      </w:r>
+      <w:r>
+        <w:rPr>
+          <w:color w:val="BCBEC4"/>
+          <w:lang w:val="en-GB"/>
+        </w:rPr>
+        <w:t>=</w:t>
+      </w:r>
+      <w:r>
+        <w:rPr>
+          <w:color w:val="6AAB73"/>
+          <w:lang w:val="en-GB"/>
+        </w:rPr>
+        <w:t>'softmax'</w:t>
+      </w:r>
+      <w:r>
+        <w:rPr>
+          <w:color w:val="BCBEC4"/>
+          <w:lang w:val="en-GB"/>
+        </w:rPr>
+        <w:t>))</w:t>
+      </w:r>
+      <w:r>
+        <w:rPr>
+          <w:color w:val="BCBEC4"/>
+          <w:lang w:val="en-GB"/>
+        </w:rPr>
+        <w:br/>
+        <w:t>model.compile(</w:t>
+      </w:r>
+      <w:r>
+        <w:rPr>
+          <w:color w:val="AA4926"/>
+          <w:lang w:val="en-GB"/>
+        </w:rPr>
+        <w:t>optimizer</w:t>
+      </w:r>
+      <w:r>
+        <w:rPr>
+          <w:color w:val="BCBEC4"/>
+          <w:lang w:val="en-GB"/>
+        </w:rPr>
+        <w:t>=</w:t>
+      </w:r>
+      <w:r>
+        <w:rPr>
+          <w:color w:val="6AAB73"/>
+          <w:lang w:val="en-GB"/>
+        </w:rPr>
+        <w:t>'adam'</w:t>
+      </w:r>
+      <w:r>
+        <w:rPr>
+          <w:color w:val="BCBEC4"/>
+          <w:lang w:val="en-GB"/>
+        </w:rPr>
+        <w:t xml:space="preserve">, </w:t>
+      </w:r>
+      <w:r>
+        <w:rPr>
+          <w:color w:val="AA4926"/>
+          <w:lang w:val="en-GB"/>
+        </w:rPr>
+        <w:t>loss</w:t>
+      </w:r>
+      <w:r>
+        <w:rPr>
+          <w:color w:val="BCBEC4"/>
+          <w:lang w:val="en-GB"/>
+        </w:rPr>
+        <w:t>=</w:t>
+      </w:r>
+      <w:r>
+        <w:rPr>
+          <w:color w:val="6AAB73"/>
+          <w:lang w:val="en-GB"/>
+        </w:rPr>
+        <w:t>'sparse_categorical_crossentropy'</w:t>
+      </w:r>
+      <w:r>
+        <w:rPr>
+          <w:color w:val="BCBEC4"/>
+          <w:lang w:val="en-GB"/>
+        </w:rPr>
+        <w:t xml:space="preserve">, </w:t>
+      </w:r>
+      <w:r>
+        <w:rPr>
+          <w:color w:val="AA4926"/>
+          <w:lang w:val="en-GB"/>
+        </w:rPr>
+        <w:t>metrics</w:t>
+      </w:r>
+      <w:r>
+        <w:rPr>
+          <w:color w:val="BCBEC4"/>
+          <w:lang w:val="en-GB"/>
+        </w:rPr>
+        <w:t>=[</w:t>
+      </w:r>
+      <w:r>
+        <w:rPr>
+          <w:color w:val="6AAB73"/>
+          <w:lang w:val="en-GB"/>
+        </w:rPr>
+        <w:t>'accuracy'</w:t>
+      </w:r>
+      <w:r>
+        <w:rPr>
+          <w:color w:val="BCBEC4"/>
+          <w:lang w:val="en-GB"/>
+        </w:rPr>
+        <w:t>])</w:t>
+      </w:r>
+    </w:p>
+    <w:p>
+      <w:pPr>
+        <w:rPr>
+          <w:lang w:val="en-GB"/>
+        </w:rPr>
+      </w:pPr>
+      <w:r>
+        <w:rPr>
+          <w:noProof/>
+          <w:lang w:val="en-GB"/>
+        </w:rPr>
+        <w:lastRenderedPageBreak/>
+        <w:drawing>
+          <wp:inline distT="0" distB="0" distL="0" distR="0" wp14:anchorId="1CF6D420" wp14:editId="0D7997D6">
+            <wp:extent cx="5760720" cy="4891405"/>
+            <wp:effectExtent l="0" t="0" r="0" b="4445"/>
+            <wp:docPr id="1318333757" name="Obraz 1" descr="Obraz zawierający tekst, zrzut ekranu, diagram, Wykres&#10;&#10;Opis wygenerowany automatycznie"/>
+            <wp:cNvGraphicFramePr>
+              <a:graphicFrameLocks xmlns:a="http://schemas.openxmlformats.org/drawingml/2006/main" noChangeAspect="1"/>
+            </wp:cNvGraphicFramePr>
+            <a:graphic xmlns:a="http://schemas.openxmlformats.org/drawingml/2006/main">
+              <a:graphicData uri="http://schemas.openxmlformats.org/drawingml/2006/picture">
+                <pic:pic xmlns:pic="http://schemas.openxmlformats.org/drawingml/2006/picture">
+                  <pic:nvPicPr>
+                    <pic:cNvPr id="1318333757" name="Obraz 1" descr="Obraz zawierający tekst, zrzut ekranu, diagram, Wykres&#10;&#10;Opis wygenerowany automatycznie"/>
+                    <pic:cNvPicPr/>
+                  </pic:nvPicPr>
+                  <pic:blipFill>
+                    <a:blip r:embed="rId18"/>
+                    <a:stretch>
+                      <a:fillRect/>
+                    </a:stretch>
+                  </pic:blipFill>
+                  <pic:spPr>
+                    <a:xfrm>
+                      <a:off x="0" y="0"/>
+                      <a:ext cx="5760720" cy="4891405"/>
+                    </a:xfrm>
+                    <a:prstGeom prst="rect">
+                      <a:avLst/>
+                    </a:prstGeom>
+                  </pic:spPr>
+                </pic:pic>
+              </a:graphicData>
+            </a:graphic>
+          </wp:inline>
+        </w:drawing>
+      </w:r>
+    </w:p>
+    <w:p>
+      <w:pPr>
+        <w:rPr>
+          <w:lang w:val="en-GB"/>
+        </w:rPr>
+      </w:pPr>
+    </w:p>
+    <w:p>
+      <w:pPr>
+        <w:rPr>
+          <w:lang w:val="en-GB"/>
+        </w:rPr>
+      </w:pPr>
+      <w:r>
+        <w:rPr>
+          <w:noProof/>
+          <w:lang w:val="en-GB"/>
+        </w:rPr>
+        <w:lastRenderedPageBreak/>
+        <w:drawing>
+          <wp:inline distT="0" distB="0" distL="0" distR="0" wp14:anchorId="1379BAFE" wp14:editId="335C585B">
+            <wp:extent cx="5760720" cy="4885690"/>
+            <wp:effectExtent l="0" t="0" r="0" b="0"/>
+            <wp:docPr id="835792955" name="Obraz 1" descr="Obraz zawierający tekst, zrzut ekranu, Wykres, linia&#10;&#10;Opis wygenerowany automatycznie"/>
+            <wp:cNvGraphicFramePr>
+              <a:graphicFrameLocks xmlns:a="http://schemas.openxmlformats.org/drawingml/2006/main" noChangeAspect="1"/>
+            </wp:cNvGraphicFramePr>
+            <a:graphic xmlns:a="http://schemas.openxmlformats.org/drawingml/2006/main">
+              <a:graphicData uri="http://schemas.openxmlformats.org/drawingml/2006/picture">
+                <pic:pic xmlns:pic="http://schemas.openxmlformats.org/drawingml/2006/picture">
+                  <pic:nvPicPr>
+                    <pic:cNvPr id="835792955" name="Obraz 1" descr="Obraz zawierający tekst, zrzut ekranu, Wykres, linia&#10;&#10;Opis wygenerowany automatycznie"/>
+                    <pic:cNvPicPr/>
+                  </pic:nvPicPr>
+                  <pic:blipFill>
+                    <a:blip r:embed="rId19"/>
+                    <a:stretch>
+                      <a:fillRect/>
+                    </a:stretch>
+                  </pic:blipFill>
+                  <pic:spPr>
+                    <a:xfrm>
+                      <a:off x="0" y="0"/>
+                      <a:ext cx="5760720" cy="4885690"/>
+                    </a:xfrm>
+                    <a:prstGeom prst="rect">
+                      <a:avLst/>
+                    </a:prstGeom>
+                  </pic:spPr>
+                </pic:pic>
+              </a:graphicData>
+            </a:graphic>
+          </wp:inline>
+        </w:drawing>
+      </w:r>
+    </w:p>
+    <w:p>
+      <w:pPr>
+        <w:rPr>
+          <w:sz w:val="72"/>
+          <w:szCs w:val="72"/>
+          <w:lang w:val="en-GB"/>
+        </w:rPr>
+      </w:pPr>
+      <w:r>
+        <w:rPr>
+          <w:sz w:val="72"/>
+          <w:szCs w:val="72"/>
+          <w:lang w:val="en-GB"/>
+        </w:rPr>
+        <w:lastRenderedPageBreak/>
+        <w:t>8</w:t>
+      </w:r>
+      <w:r>
+        <w:rPr>
+          <w:noProof/>
+        </w:rPr>
+        <w:drawing>
+          <wp:inline distT="0" distB="0" distL="0" distR="0" wp14:anchorId="02EBDA52" wp14:editId="7C5ABC05">
+            <wp:extent cx="5760720" cy="4890770"/>
+            <wp:effectExtent l="0" t="0" r="0" b="5080"/>
+            <wp:docPr id="530892320" name="Obraz 1" descr="Obraz zawierający tekst, Wykres, zrzut ekranu, diagram&#10;&#10;Opis wygenerowany automatycznie"/>
+            <wp:cNvGraphicFramePr>
+              <a:graphicFrameLocks xmlns:a="http://schemas.openxmlformats.org/drawingml/2006/main" noChangeAspect="1"/>
+            </wp:cNvGraphicFramePr>
+            <a:graphic xmlns:a="http://schemas.openxmlformats.org/drawingml/2006/main">
+              <a:graphicData uri="http://schemas.openxmlformats.org/drawingml/2006/picture">
+                <pic:pic xmlns:pic="http://schemas.openxmlformats.org/drawingml/2006/picture">
+                  <pic:nvPicPr>
+                    <pic:cNvPr id="530892320" name="Obraz 1" descr="Obraz zawierający tekst, Wykres, zrzut ekranu, diagram&#10;&#10;Opis wygenerowany automatycznie"/>
+                    <pic:cNvPicPr/>
+                  </pic:nvPicPr>
+                  <pic:blipFill>
+                    <a:blip r:embed="rId20"/>
+                    <a:stretch>
+                      <a:fillRect/>
+                    </a:stretch>
+                  </pic:blipFill>
+                  <pic:spPr>
+                    <a:xfrm>
+                      <a:off x="0" y="0"/>
+                      <a:ext cx="5760720" cy="4890770"/>
+                    </a:xfrm>
+                    <a:prstGeom prst="rect">
+                      <a:avLst/>
+                    </a:prstGeom>
+                  </pic:spPr>
+                </pic:pic>
+              </a:graphicData>
+            </a:graphic>
+          </wp:inline>
+        </w:drawing>
+      </w:r>
+    </w:p>
+    <w:p>
+      <w:pPr>
+        <w:rPr>
+          <w:sz w:val="72"/>
+          <w:szCs w:val="72"/>
+          <w:lang w:val="en-GB"/>
+        </w:rPr>
+      </w:pPr>
+      <w:r>
+        <w:rPr>
+          <w:noProof/>
+          <w:sz w:val="72"/>
+          <w:szCs w:val="72"/>
+          <w:lang w:val="en-GB"/>
+        </w:rPr>
+        <w:lastRenderedPageBreak/>
+        <w:drawing>
+          <wp:inline distT="0" distB="0" distL="0" distR="0" wp14:anchorId="5186548B" wp14:editId="2A89BC9A">
+            <wp:extent cx="5760720" cy="4877435"/>
+            <wp:effectExtent l="0" t="0" r="0" b="0"/>
+            <wp:docPr id="1077045922" name="Obraz 1" descr="Obraz zawierający tekst, zrzut ekranu, Wykres, linia&#10;&#10;Opis wygenerowany automatycznie"/>
+            <wp:cNvGraphicFramePr>
+              <a:graphicFrameLocks xmlns:a="http://schemas.openxmlformats.org/drawingml/2006/main" noChangeAspect="1"/>
+            </wp:cNvGraphicFramePr>
+            <a:graphic xmlns:a="http://schemas.openxmlformats.org/drawingml/2006/main">
+              <a:graphicData uri="http://schemas.openxmlformats.org/drawingml/2006/picture">
+                <pic:pic xmlns:pic="http://schemas.openxmlformats.org/drawingml/2006/picture">
+                  <pic:nvPicPr>
+                    <pic:cNvPr id="1077045922" name="Obraz 1" descr="Obraz zawierający tekst, zrzut ekranu, Wykres, linia&#10;&#10;Opis wygenerowany automatycznie"/>
+                    <pic:cNvPicPr/>
+                  </pic:nvPicPr>
+                  <pic:blipFill>
+                    <a:blip r:embed="rId21"/>
+                    <a:stretch>
+                      <a:fillRect/>
+                    </a:stretch>
+                  </pic:blipFill>
+                  <pic:spPr>
+                    <a:xfrm>
+                      <a:off x="0" y="0"/>
+                      <a:ext cx="5760720" cy="4877435"/>
+                    </a:xfrm>
+                    <a:prstGeom prst="rect">
+                      <a:avLst/>
+                    </a:prstGeom>
+                  </pic:spPr>
+                </pic:pic>
+              </a:graphicData>
+            </a:graphic>
+          </wp:inline>
+        </w:drawing>
+      </w:r>
+    </w:p>
+    <w:p>
+      <w:pPr>
+        <w:rPr>
+          <w:sz w:val="72"/>
+          <w:szCs w:val="72"/>
+          <w:lang w:val="en-GB"/>
+        </w:rPr>
+      </w:pPr>
+      <w:r>
+        <w:rPr>
+          <w:sz w:val="72"/>
+          <w:szCs w:val="72"/>
+          <w:lang w:val="en-GB"/>
+        </w:rPr>
+        <w:t>9</w:t>
+      </w:r>
+    </w:p>
+    <w:p>
+      <w:pPr>
+        <w:rPr>
+          <w:lang w:val="en-GB"/>
+        </w:rPr>
+      </w:pPr>
+    </w:p>
+    <w:p>
+      <w:pPr>
+        <w:rPr>
+          <w:lang w:val="en-GB"/>
+        </w:rPr>
+      </w:pPr>
+    </w:p>
+    <w:p>
+      <w:pPr>
+        <w:rPr>
+          <w:lang w:val="en-GB"/>
+        </w:rPr>
+      </w:pPr>
+    </w:p>
+    <w:p>
+      <w:pPr>
+        <w:rPr>
+          <w:lang w:val="en-GB"/>
+        </w:rPr>
+      </w:pPr>
+      <w:r>
+        <w:rPr>
+          <w:lang w:val="en-GB"/>
+        </w:rPr>
+        <w:drawing>
+          <wp:inline distT="0" distB="0" distL="0" distR="0" wp14:anchorId="3609FC85" wp14:editId="15CFF1FC">
+            <wp:extent cx="5760720" cy="1711960"/>
+            <wp:effectExtent l="0" t="0" r="0" b="2540"/>
+            <wp:docPr id="585849100" name="Obraz 1" descr="Obraz zawierający tekst, linia, Wykres, diagram&#10;&#10;Opis wygenerowany automatycznie"/>
+            <wp:cNvGraphicFramePr>
+              <a:graphicFrameLocks xmlns:a="http://schemas.openxmlformats.org/drawingml/2006/main" noChangeAspect="1"/>
+            </wp:cNvGraphicFramePr>
+            <a:graphic xmlns:a="http://schemas.openxmlformats.org/drawingml/2006/main">
+              <a:graphicData uri="http://schemas.openxmlformats.org/drawingml/2006/picture">
+                <pic:pic xmlns:pic="http://schemas.openxmlformats.org/drawingml/2006/picture">
+                  <pic:nvPicPr>
+                    <pic:cNvPr id="585849100" name="Obraz 1" descr="Obraz zawierający tekst, linia, Wykres, diagram&#10;&#10;Opis wygenerowany automatycznie"/>
+                    <pic:cNvPicPr/>
+                  </pic:nvPicPr>
+                  <pic:blipFill>
+                    <a:blip r:embed="rId22"/>
+                    <a:stretch>
+                      <a:fillRect/>
+                    </a:stretch>
+                  </pic:blipFill>
+                  <pic:spPr>
+                    <a:xfrm>
+                      <a:off x="0" y="0"/>
+                      <a:ext cx="5760720" cy="1711960"/>
                     </a:xfrm>
                     <a:prstGeom prst="rect">
                       <a:avLst/>
@@ -825,6 +4937,7 @@
   <w:style w:type="paragraph" w:default="1" w:styleId="Normalny">
     <w:name w:val="Normal"/>
     <w:qFormat/>
+    <w:rsid w:val="00BF00B3"/>
   </w:style>
   <w:style w:type="paragraph" w:styleId="Nagwek1">
     <w:name w:val="heading 1"/>
@@ -1342,6 +5455,60 @@
       <w:spacing w:val="5"/>
     </w:rPr>
   </w:style>
+  <w:style w:type="paragraph" w:styleId="HTML-wstpniesformatowany">
+    <w:name w:val="HTML Preformatted"/>
+    <w:basedOn w:val="Normalny"/>
+    <w:link w:val="HTML-wstpniesformatowanyZnak"/>
+    <w:uiPriority w:val="99"/>
+    <w:semiHidden/>
+    <w:unhideWhenUsed/>
+    <w:rsid w:val="003071F9"/>
+    <w:pPr>
+      <w:tabs>
+        <w:tab w:val="left" w:pos="916"/>
+        <w:tab w:val="left" w:pos="1832"/>
+        <w:tab w:val="left" w:pos="2748"/>
+        <w:tab w:val="left" w:pos="3664"/>
+        <w:tab w:val="left" w:pos="4580"/>
+        <w:tab w:val="left" w:pos="5496"/>
+        <w:tab w:val="left" w:pos="6412"/>
+        <w:tab w:val="left" w:pos="7328"/>
+        <w:tab w:val="left" w:pos="8244"/>
+        <w:tab w:val="left" w:pos="9160"/>
+        <w:tab w:val="left" w:pos="10076"/>
+        <w:tab w:val="left" w:pos="10992"/>
+        <w:tab w:val="left" w:pos="11908"/>
+        <w:tab w:val="left" w:pos="12824"/>
+        <w:tab w:val="left" w:pos="13740"/>
+        <w:tab w:val="left" w:pos="14656"/>
+      </w:tabs>
+      <w:spacing w:after="0" w:line="240" w:lineRule="auto"/>
+    </w:pPr>
+    <w:rPr>
+      <w:rFonts w:ascii="Courier New" w:eastAsia="Times New Roman" w:hAnsi="Courier New" w:cs="Courier New"/>
+      <w:kern w:val="0"/>
+      <w:sz w:val="20"/>
+      <w:szCs w:val="20"/>
+      <w:lang w:eastAsia="pl-PL"/>
+      <w14:ligatures w14:val="none"/>
+    </w:rPr>
+  </w:style>
+  <w:style w:type="character" w:customStyle="1" w:styleId="HTML-wstpniesformatowanyZnak">
+    <w:name w:val="HTML - wstępnie sformatowany Znak"/>
+    <w:basedOn w:val="Domylnaczcionkaakapitu"/>
+    <w:link w:val="HTML-wstpniesformatowany"/>
+    <w:uiPriority w:val="99"/>
+    <w:semiHidden/>
+    <w:rsid w:val="003071F9"/>
+    <w:rPr>
+      <w:rFonts w:ascii="Courier New" w:eastAsia="Times New Roman" w:hAnsi="Courier New" w:cs="Courier New"/>
+      <w:kern w:val="0"/>
+      <w:sz w:val="20"/>
+      <w:szCs w:val="20"/>
+      <w:lang w:eastAsia="pl-PL"/>
+      <w14:ligatures w14:val="none"/>
+    </w:rPr>
+  </w:style>
 </w:styles>
 </file>
 
